--- a/TP2. E2 Especificación de Requisitos del Software.docx
+++ b/TP2. E2 Especificación de Requisitos del Software.docx
@@ -159,7 +159,7 @@
           <w:szCs w:val="24"/>
           <w:rtl w:val="0"/>
         </w:rPr>
-        <w:t xml:space="preserve"> 1.0</w:t>
+        <w:t xml:space="preserve"> 1.1</w:t>
       </w:r>
     </w:p>
     <w:p>
@@ -177,13 +177,22 @@
     <w:p>
       <w:pPr>
         <w:pStyle w:val="Heading2"/>
-        <w:rPr/>
+        <w:rPr>
+          <w:rFonts w:ascii="Times New Roman" w:cs="Times New Roman" w:eastAsia="Times New Roman" w:hAnsi="Times New Roman"/>
+          <w:sz w:val="24"/>
+          <w:szCs w:val="24"/>
+        </w:rPr>
       </w:pPr>
       <w:r>
         <w:rPr>
           <w:rtl w:val="0"/>
         </w:rPr>
         <w:t xml:space="preserve">1.1 Propósito</w:t>
+      </w:r>
+      <w:r>
+        <w:rPr>
+          <w:rtl w:val="0"/>
+        </w:rPr>
       </w:r>
     </w:p>
     <w:p>
@@ -205,68 +214,24 @@
         <w:jc w:val="left"/>
         <w:rPr>
           <w:rFonts w:ascii="Times New Roman" w:cs="Times New Roman" w:eastAsia="Times New Roman" w:hAnsi="Times New Roman"/>
-          <w:b w:val="0"/>
-          <w:i w:val="0"/>
-          <w:smallCaps w:val="0"/>
-          <w:strike w:val="0"/>
-          <w:color w:val="000000"/>
-          <w:sz w:val="24"/>
-          <w:szCs w:val="24"/>
-          <w:u w:val="none"/>
-          <w:shd w:fill="auto" w:val="clear"/>
-          <w:vertAlign w:val="baseline"/>
-        </w:rPr>
-      </w:pPr>
-      <w:r>
-        <w:rPr>
-          <w:rFonts w:ascii="Times New Roman" w:cs="Times New Roman" w:eastAsia="Times New Roman" w:hAnsi="Times New Roman"/>
-          <w:b w:val="0"/>
-          <w:i w:val="0"/>
-          <w:smallCaps w:val="0"/>
-          <w:strike w:val="0"/>
-          <w:color w:val="000000"/>
-          <w:sz w:val="24"/>
-          <w:szCs w:val="24"/>
-          <w:u w:val="none"/>
-          <w:shd w:fill="auto" w:val="clear"/>
-          <w:vertAlign w:val="baseline"/>
-          <w:rtl w:val="0"/>
-        </w:rPr>
-        <w:t xml:space="preserve">Este documento define los requisitos para el desarrollo de una aplicación web llamada </w:t>
-      </w:r>
-      <w:r>
-        <w:rPr>
-          <w:rFonts w:ascii="Times New Roman" w:cs="Times New Roman" w:eastAsia="Times New Roman" w:hAnsi="Times New Roman"/>
-          <w:b w:val="1"/>
-          <w:i w:val="0"/>
-          <w:smallCaps w:val="0"/>
-          <w:strike w:val="0"/>
-          <w:color w:val="000000"/>
-          <w:sz w:val="24"/>
-          <w:szCs w:val="24"/>
-          <w:u w:val="none"/>
-          <w:shd w:fill="auto" w:val="clear"/>
-          <w:vertAlign w:val="baseline"/>
-          <w:rtl w:val="0"/>
-        </w:rPr>
-        <w:t xml:space="preserve">TaskManager</w:t>
-      </w:r>
-      <w:r>
-        <w:rPr>
-          <w:rFonts w:ascii="Times New Roman" w:cs="Times New Roman" w:eastAsia="Times New Roman" w:hAnsi="Times New Roman"/>
-          <w:b w:val="0"/>
-          <w:i w:val="0"/>
-          <w:smallCaps w:val="0"/>
-          <w:strike w:val="0"/>
-          <w:color w:val="000000"/>
-          <w:sz w:val="24"/>
-          <w:szCs w:val="24"/>
-          <w:u w:val="none"/>
-          <w:shd w:fill="auto" w:val="clear"/>
-          <w:vertAlign w:val="baseline"/>
-          <w:rtl w:val="0"/>
-        </w:rPr>
-        <w:t xml:space="preserve">, diseñada para la gestión de tareas personales. Su propósito es ayudar a los usuarios a organizar, priorizar y dar seguimiento a sus actividades de manera eficiente.</w:t>
+          <w:sz w:val="24"/>
+          <w:szCs w:val="24"/>
+          <w:u w:val="single"/>
+        </w:rPr>
+      </w:pPr>
+      <w:r>
+        <w:rPr>
+          <w:rFonts w:ascii="Times New Roman" w:cs="Times New Roman" w:eastAsia="Times New Roman" w:hAnsi="Times New Roman"/>
+          <w:sz w:val="24"/>
+          <w:szCs w:val="24"/>
+          <w:rtl w:val="0"/>
+        </w:rPr>
+        <w:t xml:space="preserve">En este documento se define cuales son los requisitos para el desarrollo de nuestra aplicación web que está diseñada para la Identificación de Inteligencias múltiples en los estudiantes y el apoyo pedagógico a los docentes, así mismo se busca que exista una integración entre la aplicación y los usuarios que la utilicen.</w:t>
+      </w:r>
+      <w:r>
+        <w:rPr>
+          <w:rtl w:val="0"/>
+        </w:rPr>
       </w:r>
     </w:p>
     <w:p>
@@ -279,6 +244,11 @@
           <w:rtl w:val="0"/>
         </w:rPr>
         <w:t xml:space="preserve">1.2 Alcance</w:t>
+      </w:r>
+      <w:r>
+        <w:rPr>
+          <w:rtl w:val="0"/>
+        </w:rPr>
       </w:r>
     </w:p>
     <w:p>
@@ -315,19 +285,16 @@
       <w:r>
         <w:rPr>
           <w:rFonts w:ascii="Times New Roman" w:cs="Times New Roman" w:eastAsia="Times New Roman" w:hAnsi="Times New Roman"/>
-          <w:b w:val="0"/>
-          <w:i w:val="0"/>
-          <w:smallCaps w:val="0"/>
-          <w:strike w:val="0"/>
-          <w:color w:val="000000"/>
-          <w:sz w:val="24"/>
-          <w:szCs w:val="24"/>
-          <w:u w:val="none"/>
-          <w:shd w:fill="auto" w:val="clear"/>
-          <w:vertAlign w:val="baseline"/>
-          <w:rtl w:val="0"/>
-        </w:rPr>
-        <w:t xml:space="preserve">TaskManager será una aplicación accesible desde navegadores web y dispositivos móviles, permitiendo la creación, edición y eliminación de tareas, así como la organización en listas y la asignación de fechas límite.</w:t>
+          <w:sz w:val="24"/>
+          <w:szCs w:val="24"/>
+          <w:rtl w:val="0"/>
+        </w:rPr>
+        <w:t xml:space="preserve">La aplicación estará disponible para diferentes navegadores, maximizando el número de dispositivos que puedan ejecutar esta aplicación, por otro lado, esta llegara a identificar los tipos de inteligencias que tienen los estudiantes.</w:t>
+      </w:r>
+      <w:r>
+        <w:rPr>
+          <w:rtl w:val="0"/>
+        </w:rPr>
       </w:r>
     </w:p>
     <w:p>
@@ -583,28 +550,7 @@
     </w:p>
     <w:p>
       <w:pPr>
-        <w:keepNext w:val="0"/>
-        <w:keepLines w:val="0"/>
-        <w:pageBreakBefore w:val="0"/>
-        <w:widowControl w:val="1"/>
-        <w:numPr>
-          <w:ilvl w:val="0"/>
-          <w:numId w:val="2"/>
-        </w:numPr>
-        <w:pBdr>
-          <w:top w:space="0" w:sz="0" w:val="nil"/>
-          <w:left w:space="0" w:sz="0" w:val="nil"/>
-          <w:bottom w:space="0" w:sz="0" w:val="nil"/>
-          <w:right w:space="0" w:sz="0" w:val="nil"/>
-          <w:between w:space="0" w:sz="0" w:val="nil"/>
-        </w:pBdr>
-        <w:shd w:fill="auto" w:val="clear"/>
-        <w:spacing w:after="160" w:before="0" w:line="240" w:lineRule="auto"/>
-        <w:ind w:left="720" w:right="0" w:hanging="360"/>
-        <w:jc w:val="left"/>
-        <w:rPr/>
-      </w:pPr>
-      <w:r>
+        <w:pStyle w:val="Heading2"/>
         <w:rPr>
           <w:rFonts w:ascii="Times New Roman" w:cs="Times New Roman" w:eastAsia="Times New Roman" w:hAnsi="Times New Roman"/>
           <w:b w:val="0"/>
@@ -617,21 +563,18 @@
           <w:u w:val="none"/>
           <w:shd w:fill="auto" w:val="clear"/>
           <w:vertAlign w:val="baseline"/>
-          <w:rtl w:val="0"/>
-        </w:rPr>
-        <w:t xml:space="preserve">Documentación oficial de ReactJS y Node.js</w:t>
-      </w:r>
-    </w:p>
-    <w:p>
-      <w:pPr>
-        <w:pStyle w:val="Heading2"/>
-        <w:rPr/>
+        </w:rPr>
       </w:pPr>
       <w:r>
         <w:rPr>
           <w:rtl w:val="0"/>
         </w:rPr>
         <w:t xml:space="preserve">1.5 Descripción General</w:t>
+      </w:r>
+      <w:r>
+        <w:rPr>
+          <w:rtl w:val="0"/>
+        </w:rPr>
       </w:r>
     </w:p>
     <w:p>
@@ -653,6 +596,49 @@
         <w:jc w:val="left"/>
         <w:rPr>
           <w:rFonts w:ascii="Times New Roman" w:cs="Times New Roman" w:eastAsia="Times New Roman" w:hAnsi="Times New Roman"/>
+          <w:i w:val="0"/>
+          <w:smallCaps w:val="0"/>
+          <w:strike w:val="0"/>
+          <w:color w:val="000000"/>
+          <w:sz w:val="26"/>
+          <w:szCs w:val="26"/>
+          <w:u w:val="none"/>
+          <w:shd w:fill="auto" w:val="clear"/>
+          <w:vertAlign w:val="baseline"/>
+        </w:rPr>
+      </w:pPr>
+      <w:r>
+        <w:rPr>
+          <w:rFonts w:ascii="Times New Roman" w:cs="Times New Roman" w:eastAsia="Times New Roman" w:hAnsi="Times New Roman"/>
+          <w:sz w:val="24"/>
+          <w:szCs w:val="24"/>
+          <w:rtl w:val="0"/>
+        </w:rPr>
+        <w:t xml:space="preserve">El objetivo de este proyecto se basa en diseñar, desarrollar e implementar un software basado en la teoría de las inteligencias múltiples, con el cual se pueda personalizar las experiencias educativas, optimizar la toma de decisiones pedagógicas y fomentar una educación más adaptativa y equitativa con el apoyo de inteligencia artificial. Con esta los usuarios podrán dar evaluaciones así como monitorear el rendimiento académico en tiempo real.</w:t>
+      </w:r>
+      <w:r>
+        <w:rPr>
+          <w:rtl w:val="0"/>
+        </w:rPr>
+      </w:r>
+    </w:p>
+    <w:p>
+      <w:pPr>
+        <w:pStyle w:val="Heading1"/>
+        <w:rPr/>
+      </w:pPr>
+      <w:r>
+        <w:rPr>
+          <w:rtl w:val="0"/>
+        </w:rPr>
+        <w:t xml:space="preserve">2. Descripción General del Producto</w:t>
+      </w:r>
+    </w:p>
+    <w:p>
+      <w:pPr>
+        <w:pStyle w:val="Heading2"/>
+        <w:rPr>
+          <w:rFonts w:ascii="Times New Roman" w:cs="Times New Roman" w:eastAsia="Times New Roman" w:hAnsi="Times New Roman"/>
           <w:b w:val="0"/>
           <w:i w:val="0"/>
           <w:smallCaps w:val="0"/>
@@ -667,20 +653,14 @@
       </w:pPr>
       <w:r>
         <w:rPr>
-          <w:rFonts w:ascii="Times New Roman" w:cs="Times New Roman" w:eastAsia="Times New Roman" w:hAnsi="Times New Roman"/>
-          <w:b w:val="0"/>
-          <w:i w:val="0"/>
-          <w:smallCaps w:val="0"/>
-          <w:strike w:val="0"/>
-          <w:color w:val="000000"/>
-          <w:sz w:val="24"/>
-          <w:szCs w:val="24"/>
-          <w:u w:val="none"/>
-          <w:shd w:fill="auto" w:val="clear"/>
-          <w:vertAlign w:val="baseline"/>
-          <w:rtl w:val="0"/>
-        </w:rPr>
-        <w:t xml:space="preserve">El objetivo de este proyecto es desarrollar una aplicación web eficiente y fácil de usar para la gestión de tareas personales. Se busca proporcionar una plataforma intuitiva que ayude a los usuarios a mejorar su productividad mediante la organización de actividades, recordatorios automáticos y una interfaz accesible desde múltiples dispositivos. Con TaskManager, los usuarios podrán gestionar sus tareas diarias de manera estructurada, optimizando el tiempo y reduciendo la posibilidad de olvidar actividades importantes.</w:t>
+          <w:rtl w:val="0"/>
+        </w:rPr>
+        <w:t xml:space="preserve">2.1 Perspectiva del Producto</w:t>
+      </w:r>
+      <w:r>
+        <w:rPr>
+          <w:rtl w:val="0"/>
+        </w:rPr>
       </w:r>
     </w:p>
     <w:p>
@@ -702,156 +682,18 @@
         <w:jc w:val="left"/>
         <w:rPr>
           <w:rFonts w:ascii="Times New Roman" w:cs="Times New Roman" w:eastAsia="Times New Roman" w:hAnsi="Times New Roman"/>
-          <w:b w:val="0"/>
-          <w:i w:val="0"/>
-          <w:smallCaps w:val="0"/>
-          <w:strike w:val="0"/>
-          <w:color w:val="000000"/>
-          <w:sz w:val="24"/>
-          <w:szCs w:val="24"/>
-          <w:u w:val="none"/>
-          <w:shd w:fill="auto" w:val="clear"/>
-          <w:vertAlign w:val="baseline"/>
-        </w:rPr>
-      </w:pPr>
-      <w:r>
-        <w:rPr>
-          <w:rFonts w:ascii="Times New Roman" w:cs="Times New Roman" w:eastAsia="Times New Roman" w:hAnsi="Times New Roman"/>
-          <w:b w:val="0"/>
-          <w:i w:val="0"/>
-          <w:smallCaps w:val="0"/>
-          <w:strike w:val="0"/>
-          <w:color w:val="000000"/>
-          <w:sz w:val="24"/>
-          <w:szCs w:val="24"/>
-          <w:u w:val="none"/>
-          <w:shd w:fill="auto" w:val="clear"/>
-          <w:vertAlign w:val="baseline"/>
-          <w:rtl w:val="0"/>
-        </w:rPr>
-        <w:t xml:space="preserve">Este documento está estructurado en diferentes secciones que cubren la descripción general, requisitos funcionales y no funcionales, así como los riesgos y limitaciones del sistema.</w:t>
-      </w:r>
-    </w:p>
-    <w:p>
-      <w:pPr>
-        <w:keepNext w:val="0"/>
-        <w:keepLines w:val="0"/>
-        <w:pageBreakBefore w:val="0"/>
-        <w:widowControl w:val="1"/>
-        <w:pBdr>
-          <w:top w:space="0" w:sz="0" w:val="nil"/>
-          <w:left w:space="0" w:sz="0" w:val="nil"/>
-          <w:bottom w:space="0" w:sz="0" w:val="nil"/>
-          <w:right w:space="0" w:sz="0" w:val="nil"/>
-          <w:between w:space="0" w:sz="0" w:val="nil"/>
-        </w:pBdr>
-        <w:shd w:fill="auto" w:val="clear"/>
-        <w:spacing w:after="160" w:before="0" w:line="240" w:lineRule="auto"/>
-        <w:ind w:left="0" w:right="0" w:firstLine="0"/>
-        <w:jc w:val="left"/>
-        <w:rPr>
-          <w:rFonts w:ascii="Times New Roman" w:cs="Times New Roman" w:eastAsia="Times New Roman" w:hAnsi="Times New Roman"/>
-          <w:b w:val="0"/>
-          <w:i w:val="0"/>
-          <w:smallCaps w:val="0"/>
-          <w:strike w:val="0"/>
-          <w:color w:val="000000"/>
-          <w:sz w:val="24"/>
-          <w:szCs w:val="24"/>
-          <w:u w:val="none"/>
-          <w:shd w:fill="auto" w:val="clear"/>
-          <w:vertAlign w:val="baseline"/>
-        </w:rPr>
-      </w:pPr>
-      <w:r>
-        <w:rPr>
-          <w:rFonts w:ascii="Times New Roman" w:cs="Times New Roman" w:eastAsia="Times New Roman" w:hAnsi="Times New Roman"/>
-          <w:b w:val="0"/>
-          <w:i w:val="0"/>
-          <w:smallCaps w:val="0"/>
-          <w:strike w:val="0"/>
-          <w:color w:val="000000"/>
-          <w:sz w:val="24"/>
-          <w:szCs w:val="24"/>
-          <w:u w:val="none"/>
-          <w:shd w:fill="auto" w:val="clear"/>
-          <w:vertAlign w:val="baseline"/>
-          <w:rtl w:val="0"/>
-        </w:rPr>
-        <w:t xml:space="preserve">.</w:t>
-      </w:r>
-    </w:p>
-    <w:p>
-      <w:pPr>
-        <w:pStyle w:val="Heading1"/>
-        <w:rPr/>
-      </w:pPr>
-      <w:r>
-        <w:rPr>
-          <w:rtl w:val="0"/>
-        </w:rPr>
-        <w:t xml:space="preserve">2. Descripción General del Producto</w:t>
-      </w:r>
-    </w:p>
-    <w:p>
-      <w:pPr>
-        <w:pStyle w:val="Heading2"/>
-        <w:rPr/>
-      </w:pPr>
-      <w:r>
-        <w:rPr>
-          <w:rtl w:val="0"/>
-        </w:rPr>
-        <w:t xml:space="preserve">2.1 Perspectiva del Producto</w:t>
-      </w:r>
-    </w:p>
-    <w:p>
-      <w:pPr>
-        <w:keepNext w:val="0"/>
-        <w:keepLines w:val="0"/>
-        <w:pageBreakBefore w:val="0"/>
-        <w:widowControl w:val="1"/>
-        <w:pBdr>
-          <w:top w:space="0" w:sz="0" w:val="nil"/>
-          <w:left w:space="0" w:sz="0" w:val="nil"/>
-          <w:bottom w:space="0" w:sz="0" w:val="nil"/>
-          <w:right w:space="0" w:sz="0" w:val="nil"/>
-          <w:between w:space="0" w:sz="0" w:val="nil"/>
-        </w:pBdr>
-        <w:shd w:fill="auto" w:val="clear"/>
-        <w:spacing w:after="160" w:before="0" w:line="240" w:lineRule="auto"/>
-        <w:ind w:left="0" w:right="0" w:firstLine="0"/>
-        <w:jc w:val="left"/>
-        <w:rPr>
-          <w:rFonts w:ascii="Times New Roman" w:cs="Times New Roman" w:eastAsia="Times New Roman" w:hAnsi="Times New Roman"/>
-          <w:b w:val="0"/>
-          <w:i w:val="0"/>
-          <w:smallCaps w:val="0"/>
-          <w:strike w:val="0"/>
-          <w:color w:val="000000"/>
-          <w:sz w:val="24"/>
-          <w:szCs w:val="24"/>
-          <w:u w:val="none"/>
-          <w:shd w:fill="auto" w:val="clear"/>
-          <w:vertAlign w:val="baseline"/>
-        </w:rPr>
-      </w:pPr>
-      <w:r>
-        <w:rPr>
-          <w:rFonts w:ascii="Times New Roman" w:cs="Times New Roman" w:eastAsia="Times New Roman" w:hAnsi="Times New Roman"/>
-          <w:b w:val="0"/>
-          <w:i w:val="0"/>
-          <w:smallCaps w:val="0"/>
-          <w:strike w:val="0"/>
-          <w:color w:val="000000"/>
-          <w:sz w:val="24"/>
-          <w:szCs w:val="24"/>
-          <w:u w:val="none"/>
-          <w:shd w:fill="auto" w:val="clear"/>
-          <w:vertAlign w:val="baseline"/>
-          <w:rtl w:val="0"/>
-        </w:rPr>
-        <w:t xml:space="preserve">TaskManager será una aplicación web y móvil, basada en arquitecturas modernas con ReactJS para el frontend y Node.js con Express para el backend. Se utilizará una base de datos relacional PostgreSQL.</w:t>
+          <w:sz w:val="24"/>
+          <w:szCs w:val="24"/>
+        </w:rPr>
+      </w:pPr>
+      <w:r>
+        <w:rPr>
+          <w:rFonts w:ascii="Times New Roman" w:cs="Times New Roman" w:eastAsia="Times New Roman" w:hAnsi="Times New Roman"/>
+          <w:sz w:val="24"/>
+          <w:szCs w:val="24"/>
+          <w:rtl w:val="0"/>
+        </w:rPr>
+        <w:t xml:space="preserve">La aplicación web, basada en la arquitectura de tres capas utilizando tecnologías como Spring Boot para las interfaces y java en el desarrollo de la lógica interna de la aplicación, para la base de datos se utilizará MySQL debido a la versatilidad y ligereza de esta base de datos.</w:t>
       </w:r>
     </w:p>
     <w:p>
@@ -928,24 +770,97 @@
         <w:spacing w:after="160" w:before="0" w:line="240" w:lineRule="auto"/>
         <w:ind w:left="720" w:right="0" w:hanging="360"/>
         <w:jc w:val="left"/>
-        <w:rPr/>
-      </w:pPr>
-      <w:r>
-        <w:rPr>
-          <w:rFonts w:ascii="Times New Roman" w:cs="Times New Roman" w:eastAsia="Times New Roman" w:hAnsi="Times New Roman"/>
-          <w:b w:val="0"/>
-          <w:i w:val="0"/>
-          <w:smallCaps w:val="0"/>
-          <w:strike w:val="0"/>
-          <w:color w:val="000000"/>
+        <w:rPr>
+          <w:rFonts w:ascii="Times New Roman" w:cs="Times New Roman" w:eastAsia="Times New Roman" w:hAnsi="Times New Roman"/>
           <w:sz w:val="24"/>
           <w:szCs w:val="24"/>
           <w:u w:val="none"/>
-          <w:shd w:fill="auto" w:val="clear"/>
-          <w:vertAlign w:val="baseline"/>
-          <w:rtl w:val="0"/>
-        </w:rPr>
-        <w:t xml:space="preserve">Organización de tareas en listas.</w:t>
+        </w:rPr>
+      </w:pPr>
+      <w:r>
+        <w:rPr>
+          <w:rFonts w:ascii="Times New Roman" w:cs="Times New Roman" w:eastAsia="Times New Roman" w:hAnsi="Times New Roman"/>
+          <w:sz w:val="24"/>
+          <w:szCs w:val="24"/>
+          <w:rtl w:val="0"/>
+        </w:rPr>
+        <w:t xml:space="preserve">Test integrado.</w:t>
+      </w:r>
+    </w:p>
+    <w:p>
+      <w:pPr>
+        <w:keepNext w:val="0"/>
+        <w:keepLines w:val="0"/>
+        <w:pageBreakBefore w:val="0"/>
+        <w:widowControl w:val="1"/>
+        <w:numPr>
+          <w:ilvl w:val="0"/>
+          <w:numId w:val="3"/>
+        </w:numPr>
+        <w:pBdr>
+          <w:top w:space="0" w:sz="0" w:val="nil"/>
+          <w:left w:space="0" w:sz="0" w:val="nil"/>
+          <w:bottom w:space="0" w:sz="0" w:val="nil"/>
+          <w:right w:space="0" w:sz="0" w:val="nil"/>
+          <w:between w:space="0" w:sz="0" w:val="nil"/>
+        </w:pBdr>
+        <w:shd w:fill="auto" w:val="clear"/>
+        <w:spacing w:after="160" w:before="0" w:line="240" w:lineRule="auto"/>
+        <w:ind w:left="720" w:right="0" w:hanging="360"/>
+        <w:jc w:val="left"/>
+        <w:rPr>
+          <w:rFonts w:ascii="Times New Roman" w:cs="Times New Roman" w:eastAsia="Times New Roman" w:hAnsi="Times New Roman"/>
+          <w:sz w:val="24"/>
+          <w:szCs w:val="24"/>
+          <w:u w:val="none"/>
+        </w:rPr>
+      </w:pPr>
+      <w:r>
+        <w:rPr>
+          <w:rFonts w:ascii="Times New Roman" w:cs="Times New Roman" w:eastAsia="Times New Roman" w:hAnsi="Times New Roman"/>
+          <w:sz w:val="24"/>
+          <w:szCs w:val="24"/>
+          <w:rtl w:val="0"/>
+        </w:rPr>
+        <w:t xml:space="preserve">Identificación de inteligencias múltiples de los estudiantes.</w:t>
+      </w:r>
+    </w:p>
+    <w:p>
+      <w:pPr>
+        <w:keepNext w:val="0"/>
+        <w:keepLines w:val="0"/>
+        <w:pageBreakBefore w:val="0"/>
+        <w:widowControl w:val="1"/>
+        <w:numPr>
+          <w:ilvl w:val="0"/>
+          <w:numId w:val="3"/>
+        </w:numPr>
+        <w:pBdr>
+          <w:top w:space="0" w:sz="0" w:val="nil"/>
+          <w:left w:space="0" w:sz="0" w:val="nil"/>
+          <w:bottom w:space="0" w:sz="0" w:val="nil"/>
+          <w:right w:space="0" w:sz="0" w:val="nil"/>
+          <w:between w:space="0" w:sz="0" w:val="nil"/>
+        </w:pBdr>
+        <w:shd w:fill="auto" w:val="clear"/>
+        <w:spacing w:after="160" w:before="0" w:line="240" w:lineRule="auto"/>
+        <w:ind w:left="720" w:right="0" w:hanging="360"/>
+        <w:jc w:val="left"/>
+        <w:rPr>
+          <w:rFonts w:ascii="Times New Roman" w:cs="Times New Roman" w:eastAsia="Times New Roman" w:hAnsi="Times New Roman"/>
+          <w:sz w:val="24"/>
+          <w:szCs w:val="24"/>
+          <w:u w:val="none"/>
+        </w:rPr>
+      </w:pPr>
+      <w:r>
+        <w:rPr>
+          <w:rFonts w:ascii="Times New Roman" w:cs="Times New Roman" w:eastAsia="Times New Roman" w:hAnsi="Times New Roman"/>
+          <w:sz w:val="24"/>
+          <w:szCs w:val="24"/>
+          <w:rtl w:val="0"/>
+        </w:rPr>
+        <w:t xml:space="preserve">Proveer recomendaciones pedagógicas automatizadas para cada estudiante  a partir de la información que tiene.</w:t>
       </w:r>
     </w:p>
     <w:p>
@@ -986,7 +901,7 @@
           <w:vertAlign w:val="baseline"/>
           <w:rtl w:val="0"/>
         </w:rPr>
-        <w:t xml:space="preserve">Asignación de fechas límite.</w:t>
+        <w:t xml:space="preserve">Organización de tareas en listas.</w:t>
       </w:r>
     </w:p>
     <w:p>
@@ -1027,6 +942,47 @@
           <w:vertAlign w:val="baseline"/>
           <w:rtl w:val="0"/>
         </w:rPr>
+        <w:t xml:space="preserve">Asignación de fechas límite.</w:t>
+      </w:r>
+    </w:p>
+    <w:p>
+      <w:pPr>
+        <w:keepNext w:val="0"/>
+        <w:keepLines w:val="0"/>
+        <w:pageBreakBefore w:val="0"/>
+        <w:widowControl w:val="1"/>
+        <w:numPr>
+          <w:ilvl w:val="0"/>
+          <w:numId w:val="3"/>
+        </w:numPr>
+        <w:pBdr>
+          <w:top w:space="0" w:sz="0" w:val="nil"/>
+          <w:left w:space="0" w:sz="0" w:val="nil"/>
+          <w:bottom w:space="0" w:sz="0" w:val="nil"/>
+          <w:right w:space="0" w:sz="0" w:val="nil"/>
+          <w:between w:space="0" w:sz="0" w:val="nil"/>
+        </w:pBdr>
+        <w:shd w:fill="auto" w:val="clear"/>
+        <w:spacing w:after="160" w:before="0" w:line="240" w:lineRule="auto"/>
+        <w:ind w:left="720" w:right="0" w:hanging="360"/>
+        <w:jc w:val="left"/>
+        <w:rPr/>
+      </w:pPr>
+      <w:r>
+        <w:rPr>
+          <w:rFonts w:ascii="Times New Roman" w:cs="Times New Roman" w:eastAsia="Times New Roman" w:hAnsi="Times New Roman"/>
+          <w:b w:val="0"/>
+          <w:i w:val="0"/>
+          <w:smallCaps w:val="0"/>
+          <w:strike w:val="0"/>
+          <w:color w:val="000000"/>
+          <w:sz w:val="24"/>
+          <w:szCs w:val="24"/>
+          <w:u w:val="none"/>
+          <w:shd w:fill="auto" w:val="clear"/>
+          <w:vertAlign w:val="baseline"/>
+          <w:rtl w:val="0"/>
+        </w:rPr>
         <w:t xml:space="preserve">Notificaciones para tareas próximas a vencimiento.</w:t>
       </w:r>
     </w:p>
@@ -1422,7 +1378,7 @@
           <w:szCs w:val="24"/>
           <w:rtl w:val="0"/>
         </w:rPr>
-        <w:t xml:space="preserve">RF1: El docente podría visualizar un listado de los alumnos a los cuales de clases.</w:t>
+        <w:t xml:space="preserve">RF1: El software permitirá un inicio de sesión diferenciado para alumnos y docentes.</w:t>
       </w:r>
     </w:p>
     <w:p>
@@ -1460,7 +1416,7 @@
           <w:szCs w:val="24"/>
           <w:rtl w:val="0"/>
         </w:rPr>
-        <w:t xml:space="preserve">RF2: El alumno podrá ingresar al sistema para rendir la evaluación de Inteligencias múltiples.</w:t>
+        <w:t xml:space="preserve">RF2: El software deberá poder identificar el tipo de inteligencia predominante del alumno por medio de test.</w:t>
       </w:r>
     </w:p>
     <w:p>
@@ -1498,7 +1454,7 @@
           <w:szCs w:val="24"/>
           <w:rtl w:val="0"/>
         </w:rPr>
-        <w:t xml:space="preserve">RF3: Los usuarios podrán  iniciar sesión con las credenciales generadas para cada uno.</w:t>
+        <w:t xml:space="preserve">RF3: El software incluirá una integración de un chatbot con inteligencia artificial.</w:t>
       </w:r>
     </w:p>
     <w:p>
@@ -1536,7 +1492,79 @@
           <w:szCs w:val="24"/>
           <w:rtl w:val="0"/>
         </w:rPr>
-        <w:t xml:space="preserve">RF4: El sistema permitirá visualizar el perfil del alumno asi como su rendimiento académico.</w:t>
+        <w:t xml:space="preserve">RF4: El software podrá mostrar una visualización de datos del alumno en un dashboard.</w:t>
+      </w:r>
+    </w:p>
+    <w:p>
+      <w:pPr>
+        <w:numPr>
+          <w:ilvl w:val="0"/>
+          <w:numId w:val="7"/>
+        </w:numPr>
+        <w:spacing w:after="280" w:before="280" w:line="240" w:lineRule="auto"/>
+        <w:ind w:left="720" w:hanging="360"/>
+        <w:rPr>
+          <w:rFonts w:ascii="Times New Roman" w:cs="Times New Roman" w:eastAsia="Times New Roman" w:hAnsi="Times New Roman"/>
+          <w:sz w:val="24"/>
+          <w:szCs w:val="24"/>
+        </w:rPr>
+      </w:pPr>
+      <w:r>
+        <w:rPr>
+          <w:rFonts w:ascii="Times New Roman" w:cs="Times New Roman" w:eastAsia="Times New Roman" w:hAnsi="Times New Roman"/>
+          <w:sz w:val="24"/>
+          <w:szCs w:val="24"/>
+          <w:rtl w:val="0"/>
+        </w:rPr>
+        <w:t xml:space="preserve">RF5: El software mostrará un listado de alumnos y acciones CRUD</w:t>
+      </w:r>
+    </w:p>
+    <w:p>
+      <w:pPr>
+        <w:numPr>
+          <w:ilvl w:val="0"/>
+          <w:numId w:val="7"/>
+        </w:numPr>
+        <w:spacing w:after="280" w:before="280" w:line="240" w:lineRule="auto"/>
+        <w:ind w:left="720" w:hanging="360"/>
+        <w:rPr>
+          <w:rFonts w:ascii="Times New Roman" w:cs="Times New Roman" w:eastAsia="Times New Roman" w:hAnsi="Times New Roman"/>
+          <w:sz w:val="24"/>
+          <w:szCs w:val="24"/>
+        </w:rPr>
+      </w:pPr>
+      <w:r>
+        <w:rPr>
+          <w:rFonts w:ascii="Times New Roman" w:cs="Times New Roman" w:eastAsia="Times New Roman" w:hAnsi="Times New Roman"/>
+          <w:sz w:val="24"/>
+          <w:szCs w:val="24"/>
+          <w:rtl w:val="0"/>
+        </w:rPr>
+        <w:t xml:space="preserve">RF6: El software dará recomendaciones pedagógicas.</w:t>
+      </w:r>
+    </w:p>
+    <w:p>
+      <w:pPr>
+        <w:numPr>
+          <w:ilvl w:val="0"/>
+          <w:numId w:val="7"/>
+        </w:numPr>
+        <w:spacing w:after="280" w:before="280" w:line="240" w:lineRule="auto"/>
+        <w:ind w:left="720" w:hanging="360"/>
+        <w:rPr>
+          <w:rFonts w:ascii="Times New Roman" w:cs="Times New Roman" w:eastAsia="Times New Roman" w:hAnsi="Times New Roman"/>
+          <w:sz w:val="24"/>
+          <w:szCs w:val="24"/>
+        </w:rPr>
+      </w:pPr>
+      <w:r>
+        <w:rPr>
+          <w:rFonts w:ascii="Times New Roman" w:cs="Times New Roman" w:eastAsia="Times New Roman" w:hAnsi="Times New Roman"/>
+          <w:sz w:val="24"/>
+          <w:szCs w:val="24"/>
+          <w:rtl w:val="0"/>
+        </w:rPr>
+        <w:t xml:space="preserve">RF7: El software mostrará un panel de docente interactivo</w:t>
       </w:r>
     </w:p>
     <w:p>
@@ -2682,43 +2710,45 @@
           <w:tcPr/>
           <w:p>
             <w:pPr>
-              <w:keepNext w:val="0"/>
-              <w:keepLines w:val="0"/>
-              <w:pageBreakBefore w:val="0"/>
-              <w:widowControl w:val="1"/>
               <w:numPr>
                 <w:ilvl w:val="0"/>
                 <w:numId w:val="15"/>
               </w:numPr>
-              <w:pBdr>
-                <w:top w:space="0" w:sz="0" w:val="nil"/>
-                <w:left w:space="0" w:sz="0" w:val="nil"/>
-                <w:bottom w:space="0" w:sz="0" w:val="nil"/>
-                <w:right w:space="0" w:sz="0" w:val="nil"/>
-                <w:between w:space="0" w:sz="0" w:val="nil"/>
-              </w:pBdr>
-              <w:shd w:fill="auto" w:val="clear"/>
-              <w:spacing w:after="160" w:before="0" w:line="259" w:lineRule="auto"/>
-              <w:ind w:left="306" w:right="0" w:hanging="284"/>
-              <w:jc w:val="left"/>
+              <w:spacing w:after="160" w:line="259" w:lineRule="auto"/>
+              <w:ind w:left="720" w:hanging="360"/>
+              <w:jc w:val="center"/>
               <w:rPr>
                 <w:rFonts w:ascii="Times New Roman" w:cs="Times New Roman" w:eastAsia="Times New Roman" w:hAnsi="Times New Roman"/>
-                <w:b w:val="0"/>
-                <w:i w:val="0"/>
-                <w:smallCaps w:val="0"/>
-                <w:strike w:val="0"/>
-                <w:color w:val="000000"/>
                 <w:sz w:val="24"/>
                 <w:szCs w:val="24"/>
-                <w:u w:val="none"/>
-                <w:shd w:fill="auto" w:val="clear"/>
-                <w:vertAlign w:val="baseline"/>
               </w:rPr>
             </w:pPr>
             <w:r>
               <w:rPr>
                 <w:rtl w:val="0"/>
               </w:rPr>
+            </w:r>
+          </w:p>
+        </w:tc>
+        <w:tc>
+          <w:tcPr/>
+          <w:p>
+            <w:pPr>
+              <w:jc w:val="center"/>
+              <w:rPr>
+                <w:rFonts w:ascii="Times New Roman" w:cs="Times New Roman" w:eastAsia="Times New Roman" w:hAnsi="Times New Roman"/>
+                <w:sz w:val="24"/>
+                <w:szCs w:val="24"/>
+              </w:rPr>
+            </w:pPr>
+            <w:r>
+              <w:rPr>
+                <w:rFonts w:ascii="Times New Roman" w:cs="Times New Roman" w:eastAsia="Times New Roman" w:hAnsi="Times New Roman"/>
+                <w:sz w:val="24"/>
+                <w:szCs w:val="24"/>
+                <w:rtl w:val="0"/>
+              </w:rPr>
+              <w:t xml:space="preserve">27/08/2025</w:t>
             </w:r>
           </w:p>
         </w:tc>
@@ -2739,12 +2769,73 @@
                 <w:szCs w:val="24"/>
                 <w:rtl w:val="0"/>
               </w:rPr>
-              <w:t xml:space="preserve">25/08/2025</w:t>
+              <w:t xml:space="preserve">Danluis Enrique Romani Mora</w:t>
             </w:r>
           </w:p>
-        </w:tc>
-        <w:tc>
-          <w:tcPr/>
+          <w:p>
+            <w:pPr>
+              <w:rPr>
+                <w:rFonts w:ascii="Times New Roman" w:cs="Times New Roman" w:eastAsia="Times New Roman" w:hAnsi="Times New Roman"/>
+                <w:sz w:val="24"/>
+                <w:szCs w:val="24"/>
+              </w:rPr>
+            </w:pPr>
+            <w:r>
+              <w:rPr>
+                <w:rtl w:val="0"/>
+              </w:rPr>
+            </w:r>
+          </w:p>
+          <w:p>
+            <w:pPr>
+              <w:rPr>
+                <w:rFonts w:ascii="Times New Roman" w:cs="Times New Roman" w:eastAsia="Times New Roman" w:hAnsi="Times New Roman"/>
+                <w:sz w:val="24"/>
+                <w:szCs w:val="24"/>
+              </w:rPr>
+            </w:pPr>
+            <w:r>
+              <w:rPr>
+                <w:rFonts w:ascii="Times New Roman" w:cs="Times New Roman" w:eastAsia="Times New Roman" w:hAnsi="Times New Roman"/>
+                <w:sz w:val="24"/>
+                <w:szCs w:val="24"/>
+                <w:rtl w:val="0"/>
+              </w:rPr>
+              <w:t xml:space="preserve">Eduardo Chaparro Huaman</w:t>
+            </w:r>
+          </w:p>
+          <w:p>
+            <w:pPr>
+              <w:rPr>
+                <w:rFonts w:ascii="Times New Roman" w:cs="Times New Roman" w:eastAsia="Times New Roman" w:hAnsi="Times New Roman"/>
+                <w:sz w:val="24"/>
+                <w:szCs w:val="24"/>
+              </w:rPr>
+            </w:pPr>
+            <w:r>
+              <w:rPr>
+                <w:rtl w:val="0"/>
+              </w:rPr>
+            </w:r>
+          </w:p>
+          <w:p>
+            <w:pPr>
+              <w:rPr>
+                <w:rFonts w:ascii="Times New Roman" w:cs="Times New Roman" w:eastAsia="Times New Roman" w:hAnsi="Times New Roman"/>
+                <w:sz w:val="24"/>
+                <w:szCs w:val="24"/>
+              </w:rPr>
+            </w:pPr>
+            <w:r>
+              <w:rPr>
+                <w:rFonts w:ascii="Times New Roman" w:cs="Times New Roman" w:eastAsia="Times New Roman" w:hAnsi="Times New Roman"/>
+                <w:sz w:val="24"/>
+                <w:szCs w:val="24"/>
+                <w:rtl w:val="0"/>
+              </w:rPr>
+              <w:t xml:space="preserve">Fabrizcio Galileo Argandoña Montalvo</w:t>
+            </w:r>
+          </w:p>
           <w:p>
             <w:pPr>
               <w:rPr>
@@ -2761,7 +2852,9 @@
           </w:p>
         </w:tc>
         <w:tc>
-          <w:tcPr/>
+          <w:tcPr>
+            <w:vAlign w:val="center"/>
+          </w:tcPr>
           <w:p>
             <w:pPr>
               <w:rPr>
@@ -2772,8 +2865,12 @@
             </w:pPr>
             <w:r>
               <w:rPr>
+                <w:rFonts w:ascii="Times New Roman" w:cs="Times New Roman" w:eastAsia="Times New Roman" w:hAnsi="Times New Roman"/>
+                <w:sz w:val="24"/>
+                <w:szCs w:val="24"/>
                 <w:rtl w:val="0"/>
               </w:rPr>
+              <w:t xml:space="preserve">Se creó el documento y se sentaron las bases del proyecto que se va a desarrollar.</w:t>
             </w:r>
           </w:p>
         </w:tc>
@@ -2805,7 +2902,7 @@
               <w:shd w:fill="auto" w:val="clear"/>
               <w:spacing w:after="160" w:before="0" w:line="259" w:lineRule="auto"/>
               <w:ind w:left="306" w:right="0" w:hanging="284"/>
-              <w:jc w:val="left"/>
+              <w:jc w:val="center"/>
               <w:rPr>
                 <w:rFonts w:ascii="Times New Roman" w:cs="Times New Roman" w:eastAsia="Times New Roman" w:hAnsi="Times New Roman"/>
                 <w:b w:val="0"/>
@@ -2831,6 +2928,7 @@
           <w:tcPr/>
           <w:p>
             <w:pPr>
+              <w:jc w:val="center"/>
               <w:rPr>
                 <w:rFonts w:ascii="Times New Roman" w:cs="Times New Roman" w:eastAsia="Times New Roman" w:hAnsi="Times New Roman"/>
                 <w:sz w:val="24"/>
@@ -2839,8 +2937,12 @@
             </w:pPr>
             <w:r>
               <w:rPr>
+                <w:rFonts w:ascii="Times New Roman" w:cs="Times New Roman" w:eastAsia="Times New Roman" w:hAnsi="Times New Roman"/>
+                <w:sz w:val="24"/>
+                <w:szCs w:val="24"/>
                 <w:rtl w:val="0"/>
               </w:rPr>
+              <w:t xml:space="preserve">31/08/2025</w:t>
             </w:r>
           </w:p>
         </w:tc>
@@ -2856,8 +2958,12 @@
             </w:pPr>
             <w:r>
               <w:rPr>
+                <w:rFonts w:ascii="Times New Roman" w:cs="Times New Roman" w:eastAsia="Times New Roman" w:hAnsi="Times New Roman"/>
+                <w:sz w:val="24"/>
+                <w:szCs w:val="24"/>
                 <w:rtl w:val="0"/>
               </w:rPr>
+              <w:t xml:space="preserve">Eduardo Chaparro Huaman</w:t>
             </w:r>
           </w:p>
         </w:tc>
@@ -2873,8 +2979,12 @@
             </w:pPr>
             <w:r>
               <w:rPr>
+                <w:rFonts w:ascii="Times New Roman" w:cs="Times New Roman" w:eastAsia="Times New Roman" w:hAnsi="Times New Roman"/>
+                <w:sz w:val="24"/>
+                <w:szCs w:val="24"/>
                 <w:rtl w:val="0"/>
               </w:rPr>
+              <w:t xml:space="preserve">Se agregaron Requerimientos no funcionales respecto a la experiencia del usuario.</w:t>
             </w:r>
           </w:p>
         </w:tc>
@@ -4865,11 +4975,19 @@
       </w:pPr>
     </w:pPrDefault>
   </w:docDefaults>
+  <w:style w:type="table" w:styleId="TableNormal" w:default="1">
+    <w:name w:val="TableNormal"/>
+    <w:tblPr>
+      <w:tblCellMar>
+        <w:top w:w="100.0" w:type="dxa"/>
+        <w:left w:w="100.0" w:type="dxa"/>
+        <w:bottom w:w="100.0" w:type="dxa"/>
+        <w:right w:w="100.0" w:type="dxa"/>
+      </w:tblCellMar>
+    </w:tblPr>
+  </w:style>
   <w:style w:type="paragraph" w:styleId="Normal" w:default="1">
     <w:name w:val="normal"/>
-  </w:style>
-  <w:style w:type="table" w:styleId="TableNormal" w:default="1">
-    <w:name w:val="TableNormal"/>
   </w:style>
   <w:style w:type="paragraph" w:styleId="Heading1">
     <w:name w:val="heading 1"/>

--- a/TP2. E2 Especificación de Requisitos del Software.docx
+++ b/TP2. E2 Especificación de Requisitos del Software.docx
@@ -710,280 +710,186 @@
     </w:p>
     <w:p>
       <w:pPr>
-        <w:keepNext w:val="0"/>
-        <w:keepLines w:val="0"/>
-        <w:pageBreakBefore w:val="0"/>
-        <w:widowControl w:val="1"/>
         <w:numPr>
           <w:ilvl w:val="0"/>
           <w:numId w:val="3"/>
         </w:numPr>
-        <w:pBdr>
-          <w:top w:space="0" w:sz="0" w:val="nil"/>
-          <w:left w:space="0" w:sz="0" w:val="nil"/>
-          <w:bottom w:space="0" w:sz="0" w:val="nil"/>
-          <w:right w:space="0" w:sz="0" w:val="nil"/>
-          <w:between w:space="0" w:sz="0" w:val="nil"/>
-        </w:pBdr>
-        <w:shd w:fill="auto" w:val="clear"/>
-        <w:spacing w:after="160" w:before="0" w:line="240" w:lineRule="auto"/>
-        <w:ind w:left="720" w:right="0" w:hanging="360"/>
-        <w:jc w:val="left"/>
-        <w:rPr/>
-      </w:pPr>
-      <w:r>
-        <w:rPr>
-          <w:rFonts w:ascii="Times New Roman" w:cs="Times New Roman" w:eastAsia="Times New Roman" w:hAnsi="Times New Roman"/>
-          <w:b w:val="0"/>
-          <w:i w:val="0"/>
-          <w:smallCaps w:val="0"/>
-          <w:strike w:val="0"/>
-          <w:color w:val="000000"/>
-          <w:sz w:val="24"/>
-          <w:szCs w:val="24"/>
-          <w:u w:val="none"/>
-          <w:shd w:fill="auto" w:val="clear"/>
-          <w:vertAlign w:val="baseline"/>
-          <w:rtl w:val="0"/>
-        </w:rPr>
-        <w:t xml:space="preserve">Creación, edición y eliminación de tareas.</w:t>
-      </w:r>
-    </w:p>
-    <w:p>
-      <w:pPr>
-        <w:keepNext w:val="0"/>
-        <w:keepLines w:val="0"/>
-        <w:pageBreakBefore w:val="0"/>
-        <w:widowControl w:val="1"/>
+        <w:spacing w:after="280" w:before="280" w:line="240" w:lineRule="auto"/>
+        <w:ind w:left="720" w:hanging="360"/>
+        <w:rPr>
+          <w:rFonts w:ascii="Times New Roman" w:cs="Times New Roman" w:eastAsia="Times New Roman" w:hAnsi="Times New Roman"/>
+          <w:sz w:val="24"/>
+          <w:szCs w:val="24"/>
+        </w:rPr>
+      </w:pPr>
+      <w:r>
+        <w:rPr>
+          <w:rFonts w:ascii="Times New Roman" w:cs="Times New Roman" w:eastAsia="Times New Roman" w:hAnsi="Times New Roman"/>
+          <w:sz w:val="24"/>
+          <w:szCs w:val="24"/>
+          <w:rtl w:val="0"/>
+        </w:rPr>
+        <w:t xml:space="preserve">Inicio de sesión diferenciado para alumnos y docentes.</w:t>
+      </w:r>
+    </w:p>
+    <w:p>
+      <w:pPr>
         <w:numPr>
           <w:ilvl w:val="0"/>
           <w:numId w:val="3"/>
         </w:numPr>
-        <w:pBdr>
-          <w:top w:space="0" w:sz="0" w:val="nil"/>
-          <w:left w:space="0" w:sz="0" w:val="nil"/>
-          <w:bottom w:space="0" w:sz="0" w:val="nil"/>
-          <w:right w:space="0" w:sz="0" w:val="nil"/>
-          <w:between w:space="0" w:sz="0" w:val="nil"/>
-        </w:pBdr>
-        <w:shd w:fill="auto" w:val="clear"/>
-        <w:spacing w:after="160" w:before="0" w:line="240" w:lineRule="auto"/>
-        <w:ind w:left="720" w:right="0" w:hanging="360"/>
-        <w:jc w:val="left"/>
-        <w:rPr>
-          <w:rFonts w:ascii="Times New Roman" w:cs="Times New Roman" w:eastAsia="Times New Roman" w:hAnsi="Times New Roman"/>
-          <w:sz w:val="24"/>
-          <w:szCs w:val="24"/>
-          <w:u w:val="none"/>
-        </w:rPr>
-      </w:pPr>
-      <w:r>
-        <w:rPr>
-          <w:rFonts w:ascii="Times New Roman" w:cs="Times New Roman" w:eastAsia="Times New Roman" w:hAnsi="Times New Roman"/>
-          <w:sz w:val="24"/>
-          <w:szCs w:val="24"/>
-          <w:rtl w:val="0"/>
-        </w:rPr>
-        <w:t xml:space="preserve">Test integrado.</w:t>
-      </w:r>
-    </w:p>
-    <w:p>
-      <w:pPr>
-        <w:keepNext w:val="0"/>
-        <w:keepLines w:val="0"/>
-        <w:pageBreakBefore w:val="0"/>
-        <w:widowControl w:val="1"/>
+        <w:spacing w:after="280" w:before="280" w:line="240" w:lineRule="auto"/>
+        <w:ind w:left="720" w:hanging="360"/>
+        <w:rPr>
+          <w:rFonts w:ascii="Times New Roman" w:cs="Times New Roman" w:eastAsia="Times New Roman" w:hAnsi="Times New Roman"/>
+          <w:sz w:val="24"/>
+          <w:szCs w:val="24"/>
+        </w:rPr>
+      </w:pPr>
+      <w:r>
+        <w:rPr>
+          <w:rFonts w:ascii="Times New Roman" w:cs="Times New Roman" w:eastAsia="Times New Roman" w:hAnsi="Times New Roman"/>
+          <w:sz w:val="24"/>
+          <w:szCs w:val="24"/>
+          <w:rtl w:val="0"/>
+        </w:rPr>
+        <w:t xml:space="preserve">Identificación del tipo de inteligencia predominante del alumno por medio de test </w:t>
+      </w:r>
+    </w:p>
+    <w:p>
+      <w:pPr>
         <w:numPr>
           <w:ilvl w:val="0"/>
           <w:numId w:val="3"/>
         </w:numPr>
-        <w:pBdr>
-          <w:top w:space="0" w:sz="0" w:val="nil"/>
-          <w:left w:space="0" w:sz="0" w:val="nil"/>
-          <w:bottom w:space="0" w:sz="0" w:val="nil"/>
-          <w:right w:space="0" w:sz="0" w:val="nil"/>
-          <w:between w:space="0" w:sz="0" w:val="nil"/>
-        </w:pBdr>
-        <w:shd w:fill="auto" w:val="clear"/>
-        <w:spacing w:after="160" w:before="0" w:line="240" w:lineRule="auto"/>
-        <w:ind w:left="720" w:right="0" w:hanging="360"/>
-        <w:jc w:val="left"/>
-        <w:rPr>
-          <w:rFonts w:ascii="Times New Roman" w:cs="Times New Roman" w:eastAsia="Times New Roman" w:hAnsi="Times New Roman"/>
-          <w:sz w:val="24"/>
-          <w:szCs w:val="24"/>
-          <w:u w:val="none"/>
-        </w:rPr>
-      </w:pPr>
-      <w:r>
-        <w:rPr>
-          <w:rFonts w:ascii="Times New Roman" w:cs="Times New Roman" w:eastAsia="Times New Roman" w:hAnsi="Times New Roman"/>
-          <w:sz w:val="24"/>
-          <w:szCs w:val="24"/>
-          <w:rtl w:val="0"/>
-        </w:rPr>
-        <w:t xml:space="preserve">Identificación de inteligencias múltiples de los estudiantes.</w:t>
-      </w:r>
-    </w:p>
-    <w:p>
-      <w:pPr>
-        <w:keepNext w:val="0"/>
-        <w:keepLines w:val="0"/>
-        <w:pageBreakBefore w:val="0"/>
-        <w:widowControl w:val="1"/>
+        <w:spacing w:after="280" w:before="280" w:line="240" w:lineRule="auto"/>
+        <w:ind w:left="720" w:hanging="360"/>
+        <w:rPr>
+          <w:rFonts w:ascii="Times New Roman" w:cs="Times New Roman" w:eastAsia="Times New Roman" w:hAnsi="Times New Roman"/>
+          <w:sz w:val="24"/>
+          <w:szCs w:val="24"/>
+        </w:rPr>
+      </w:pPr>
+      <w:r>
+        <w:rPr>
+          <w:rFonts w:ascii="Times New Roman" w:cs="Times New Roman" w:eastAsia="Times New Roman" w:hAnsi="Times New Roman"/>
+          <w:sz w:val="24"/>
+          <w:szCs w:val="24"/>
+          <w:rtl w:val="0"/>
+        </w:rPr>
+        <w:t xml:space="preserve">Integración de un chatbot con inteligencia artificial.</w:t>
+      </w:r>
+    </w:p>
+    <w:p>
+      <w:pPr>
         <w:numPr>
           <w:ilvl w:val="0"/>
           <w:numId w:val="3"/>
         </w:numPr>
-        <w:pBdr>
-          <w:top w:space="0" w:sz="0" w:val="nil"/>
-          <w:left w:space="0" w:sz="0" w:val="nil"/>
-          <w:bottom w:space="0" w:sz="0" w:val="nil"/>
-          <w:right w:space="0" w:sz="0" w:val="nil"/>
-          <w:between w:space="0" w:sz="0" w:val="nil"/>
-        </w:pBdr>
-        <w:shd w:fill="auto" w:val="clear"/>
-        <w:spacing w:after="160" w:before="0" w:line="240" w:lineRule="auto"/>
-        <w:ind w:left="720" w:right="0" w:hanging="360"/>
-        <w:jc w:val="left"/>
-        <w:rPr>
-          <w:rFonts w:ascii="Times New Roman" w:cs="Times New Roman" w:eastAsia="Times New Roman" w:hAnsi="Times New Roman"/>
-          <w:sz w:val="24"/>
-          <w:szCs w:val="24"/>
-          <w:u w:val="none"/>
-        </w:rPr>
-      </w:pPr>
-      <w:r>
-        <w:rPr>
-          <w:rFonts w:ascii="Times New Roman" w:cs="Times New Roman" w:eastAsia="Times New Roman" w:hAnsi="Times New Roman"/>
-          <w:sz w:val="24"/>
-          <w:szCs w:val="24"/>
-          <w:rtl w:val="0"/>
-        </w:rPr>
-        <w:t xml:space="preserve">Proveer recomendaciones pedagógicas automatizadas para cada estudiante  a partir de la información que tiene.</w:t>
-      </w:r>
-    </w:p>
-    <w:p>
-      <w:pPr>
-        <w:keepNext w:val="0"/>
-        <w:keepLines w:val="0"/>
-        <w:pageBreakBefore w:val="0"/>
-        <w:widowControl w:val="1"/>
+        <w:spacing w:after="280" w:before="280" w:line="240" w:lineRule="auto"/>
+        <w:ind w:left="720" w:hanging="360"/>
+        <w:rPr>
+          <w:rFonts w:ascii="Times New Roman" w:cs="Times New Roman" w:eastAsia="Times New Roman" w:hAnsi="Times New Roman"/>
+          <w:sz w:val="24"/>
+          <w:szCs w:val="24"/>
+        </w:rPr>
+      </w:pPr>
+      <w:r>
+        <w:rPr>
+          <w:rFonts w:ascii="Times New Roman" w:cs="Times New Roman" w:eastAsia="Times New Roman" w:hAnsi="Times New Roman"/>
+          <w:sz w:val="24"/>
+          <w:szCs w:val="24"/>
+          <w:rtl w:val="0"/>
+        </w:rPr>
+        <w:t xml:space="preserve">Visualización de datos del alumno en un dashboard.</w:t>
+      </w:r>
+    </w:p>
+    <w:p>
+      <w:pPr>
         <w:numPr>
           <w:ilvl w:val="0"/>
           <w:numId w:val="3"/>
         </w:numPr>
-        <w:pBdr>
-          <w:top w:space="0" w:sz="0" w:val="nil"/>
-          <w:left w:space="0" w:sz="0" w:val="nil"/>
-          <w:bottom w:space="0" w:sz="0" w:val="nil"/>
-          <w:right w:space="0" w:sz="0" w:val="nil"/>
-          <w:between w:space="0" w:sz="0" w:val="nil"/>
-        </w:pBdr>
-        <w:shd w:fill="auto" w:val="clear"/>
-        <w:spacing w:after="160" w:before="0" w:line="240" w:lineRule="auto"/>
-        <w:ind w:left="720" w:right="0" w:hanging="360"/>
-        <w:jc w:val="left"/>
-        <w:rPr/>
-      </w:pPr>
-      <w:r>
-        <w:rPr>
-          <w:rFonts w:ascii="Times New Roman" w:cs="Times New Roman" w:eastAsia="Times New Roman" w:hAnsi="Times New Roman"/>
-          <w:b w:val="0"/>
-          <w:i w:val="0"/>
-          <w:smallCaps w:val="0"/>
-          <w:strike w:val="0"/>
-          <w:color w:val="000000"/>
-          <w:sz w:val="24"/>
-          <w:szCs w:val="24"/>
-          <w:u w:val="none"/>
-          <w:shd w:fill="auto" w:val="clear"/>
-          <w:vertAlign w:val="baseline"/>
-          <w:rtl w:val="0"/>
-        </w:rPr>
-        <w:t xml:space="preserve">Organización de tareas en listas.</w:t>
-      </w:r>
-    </w:p>
-    <w:p>
-      <w:pPr>
-        <w:keepNext w:val="0"/>
-        <w:keepLines w:val="0"/>
-        <w:pageBreakBefore w:val="0"/>
-        <w:widowControl w:val="1"/>
+        <w:spacing w:after="280" w:before="280" w:line="240" w:lineRule="auto"/>
+        <w:ind w:left="720" w:hanging="360"/>
+        <w:rPr>
+          <w:rFonts w:ascii="Times New Roman" w:cs="Times New Roman" w:eastAsia="Times New Roman" w:hAnsi="Times New Roman"/>
+          <w:sz w:val="24"/>
+          <w:szCs w:val="24"/>
+        </w:rPr>
+      </w:pPr>
+      <w:r>
+        <w:rPr>
+          <w:rFonts w:ascii="Times New Roman" w:cs="Times New Roman" w:eastAsia="Times New Roman" w:hAnsi="Times New Roman"/>
+          <w:sz w:val="24"/>
+          <w:szCs w:val="24"/>
+          <w:rtl w:val="0"/>
+        </w:rPr>
+        <w:t xml:space="preserve">Listado de alumnos y acciones CRUD</w:t>
+      </w:r>
+    </w:p>
+    <w:p>
+      <w:pPr>
         <w:numPr>
           <w:ilvl w:val="0"/>
           <w:numId w:val="3"/>
         </w:numPr>
-        <w:pBdr>
-          <w:top w:space="0" w:sz="0" w:val="nil"/>
-          <w:left w:space="0" w:sz="0" w:val="nil"/>
-          <w:bottom w:space="0" w:sz="0" w:val="nil"/>
-          <w:right w:space="0" w:sz="0" w:val="nil"/>
-          <w:between w:space="0" w:sz="0" w:val="nil"/>
-        </w:pBdr>
-        <w:shd w:fill="auto" w:val="clear"/>
-        <w:spacing w:after="160" w:before="0" w:line="240" w:lineRule="auto"/>
-        <w:ind w:left="720" w:right="0" w:hanging="360"/>
-        <w:jc w:val="left"/>
-        <w:rPr/>
-      </w:pPr>
-      <w:r>
-        <w:rPr>
-          <w:rFonts w:ascii="Times New Roman" w:cs="Times New Roman" w:eastAsia="Times New Roman" w:hAnsi="Times New Roman"/>
-          <w:b w:val="0"/>
-          <w:i w:val="0"/>
-          <w:smallCaps w:val="0"/>
-          <w:strike w:val="0"/>
-          <w:color w:val="000000"/>
-          <w:sz w:val="24"/>
-          <w:szCs w:val="24"/>
-          <w:u w:val="none"/>
-          <w:shd w:fill="auto" w:val="clear"/>
-          <w:vertAlign w:val="baseline"/>
-          <w:rtl w:val="0"/>
-        </w:rPr>
-        <w:t xml:space="preserve">Asignación de fechas límite.</w:t>
-      </w:r>
-    </w:p>
-    <w:p>
-      <w:pPr>
-        <w:keepNext w:val="0"/>
-        <w:keepLines w:val="0"/>
-        <w:pageBreakBefore w:val="0"/>
-        <w:widowControl w:val="1"/>
+        <w:spacing w:after="280" w:before="280" w:line="240" w:lineRule="auto"/>
+        <w:ind w:left="720" w:hanging="360"/>
+        <w:rPr>
+          <w:rFonts w:ascii="Times New Roman" w:cs="Times New Roman" w:eastAsia="Times New Roman" w:hAnsi="Times New Roman"/>
+          <w:sz w:val="24"/>
+          <w:szCs w:val="24"/>
+        </w:rPr>
+      </w:pPr>
+      <w:r>
+        <w:rPr>
+          <w:rFonts w:ascii="Times New Roman" w:cs="Times New Roman" w:eastAsia="Times New Roman" w:hAnsi="Times New Roman"/>
+          <w:sz w:val="24"/>
+          <w:szCs w:val="24"/>
+          <w:rtl w:val="0"/>
+        </w:rPr>
+        <w:t xml:space="preserve">Recomendaciones pedagógicas automáticas.</w:t>
+      </w:r>
+    </w:p>
+    <w:p>
+      <w:pPr>
         <w:numPr>
           <w:ilvl w:val="0"/>
           <w:numId w:val="3"/>
         </w:numPr>
-        <w:pBdr>
-          <w:top w:space="0" w:sz="0" w:val="nil"/>
-          <w:left w:space="0" w:sz="0" w:val="nil"/>
-          <w:bottom w:space="0" w:sz="0" w:val="nil"/>
-          <w:right w:space="0" w:sz="0" w:val="nil"/>
-          <w:between w:space="0" w:sz="0" w:val="nil"/>
-        </w:pBdr>
-        <w:shd w:fill="auto" w:val="clear"/>
-        <w:spacing w:after="160" w:before="0" w:line="240" w:lineRule="auto"/>
-        <w:ind w:left="720" w:right="0" w:hanging="360"/>
-        <w:jc w:val="left"/>
-        <w:rPr/>
-      </w:pPr>
-      <w:r>
-        <w:rPr>
-          <w:rFonts w:ascii="Times New Roman" w:cs="Times New Roman" w:eastAsia="Times New Roman" w:hAnsi="Times New Roman"/>
-          <w:b w:val="0"/>
-          <w:i w:val="0"/>
-          <w:smallCaps w:val="0"/>
-          <w:strike w:val="0"/>
-          <w:color w:val="000000"/>
-          <w:sz w:val="24"/>
-          <w:szCs w:val="24"/>
-          <w:u w:val="none"/>
-          <w:shd w:fill="auto" w:val="clear"/>
-          <w:vertAlign w:val="baseline"/>
-          <w:rtl w:val="0"/>
-        </w:rPr>
-        <w:t xml:space="preserve">Notificaciones para tareas próximas a vencimiento.</w:t>
+        <w:spacing w:after="280" w:before="280" w:line="240" w:lineRule="auto"/>
+        <w:ind w:left="720" w:hanging="360"/>
+        <w:rPr>
+          <w:rFonts w:ascii="Times New Roman" w:cs="Times New Roman" w:eastAsia="Times New Roman" w:hAnsi="Times New Roman"/>
+          <w:sz w:val="24"/>
+          <w:szCs w:val="24"/>
+        </w:rPr>
+      </w:pPr>
+      <w:r>
+        <w:rPr>
+          <w:rFonts w:ascii="Times New Roman" w:cs="Times New Roman" w:eastAsia="Times New Roman" w:hAnsi="Times New Roman"/>
+          <w:sz w:val="24"/>
+          <w:szCs w:val="24"/>
+          <w:rtl w:val="0"/>
+        </w:rPr>
+        <w:t xml:space="preserve">Panel de Docente Interactivo</w:t>
+      </w:r>
+    </w:p>
+    <w:p>
+      <w:pPr>
+        <w:spacing w:after="280" w:before="280" w:line="240" w:lineRule="auto"/>
+        <w:ind w:left="0" w:firstLine="0"/>
+        <w:rPr>
+          <w:rFonts w:ascii="Times New Roman" w:cs="Times New Roman" w:eastAsia="Times New Roman" w:hAnsi="Times New Roman"/>
+          <w:sz w:val="24"/>
+          <w:szCs w:val="24"/>
+        </w:rPr>
+      </w:pPr>
+      <w:r>
+        <w:rPr>
+          <w:rtl w:val="0"/>
+        </w:rPr>
       </w:r>
     </w:p>
     <w:p>
@@ -1345,158 +1251,6 @@
     </w:p>
     <w:p>
       <w:pPr>
-        <w:keepNext w:val="0"/>
-        <w:keepLines w:val="0"/>
-        <w:pageBreakBefore w:val="0"/>
-        <w:widowControl w:val="1"/>
-        <w:numPr>
-          <w:ilvl w:val="0"/>
-          <w:numId w:val="7"/>
-        </w:numPr>
-        <w:pBdr>
-          <w:top w:space="0" w:sz="0" w:val="nil"/>
-          <w:left w:space="0" w:sz="0" w:val="nil"/>
-          <w:bottom w:space="0" w:sz="0" w:val="nil"/>
-          <w:right w:space="0" w:sz="0" w:val="nil"/>
-          <w:between w:space="0" w:sz="0" w:val="nil"/>
-        </w:pBdr>
-        <w:shd w:fill="auto" w:val="clear"/>
-        <w:spacing w:after="160" w:before="0" w:line="240" w:lineRule="auto"/>
-        <w:ind w:left="720" w:right="0" w:hanging="360"/>
-        <w:jc w:val="left"/>
-        <w:rPr>
-          <w:rFonts w:ascii="Times New Roman" w:cs="Times New Roman" w:eastAsia="Times New Roman" w:hAnsi="Times New Roman"/>
-          <w:sz w:val="24"/>
-          <w:szCs w:val="24"/>
-          <w:u w:val="none"/>
-        </w:rPr>
-      </w:pPr>
-      <w:r>
-        <w:rPr>
-          <w:rFonts w:ascii="Times New Roman" w:cs="Times New Roman" w:eastAsia="Times New Roman" w:hAnsi="Times New Roman"/>
-          <w:sz w:val="24"/>
-          <w:szCs w:val="24"/>
-          <w:rtl w:val="0"/>
-        </w:rPr>
-        <w:t xml:space="preserve">RF1: El software permitirá un inicio de sesión diferenciado para alumnos y docentes.</w:t>
-      </w:r>
-    </w:p>
-    <w:p>
-      <w:pPr>
-        <w:keepNext w:val="0"/>
-        <w:keepLines w:val="0"/>
-        <w:pageBreakBefore w:val="0"/>
-        <w:widowControl w:val="1"/>
-        <w:numPr>
-          <w:ilvl w:val="0"/>
-          <w:numId w:val="7"/>
-        </w:numPr>
-        <w:pBdr>
-          <w:top w:space="0" w:sz="0" w:val="nil"/>
-          <w:left w:space="0" w:sz="0" w:val="nil"/>
-          <w:bottom w:space="0" w:sz="0" w:val="nil"/>
-          <w:right w:space="0" w:sz="0" w:val="nil"/>
-          <w:between w:space="0" w:sz="0" w:val="nil"/>
-        </w:pBdr>
-        <w:shd w:fill="auto" w:val="clear"/>
-        <w:spacing w:after="160" w:before="0" w:line="240" w:lineRule="auto"/>
-        <w:ind w:left="720" w:right="0" w:hanging="360"/>
-        <w:jc w:val="left"/>
-        <w:rPr>
-          <w:rFonts w:ascii="Times New Roman" w:cs="Times New Roman" w:eastAsia="Times New Roman" w:hAnsi="Times New Roman"/>
-          <w:sz w:val="24"/>
-          <w:szCs w:val="24"/>
-          <w:u w:val="none"/>
-        </w:rPr>
-      </w:pPr>
-      <w:r>
-        <w:rPr>
-          <w:rFonts w:ascii="Times New Roman" w:cs="Times New Roman" w:eastAsia="Times New Roman" w:hAnsi="Times New Roman"/>
-          <w:sz w:val="24"/>
-          <w:szCs w:val="24"/>
-          <w:rtl w:val="0"/>
-        </w:rPr>
-        <w:t xml:space="preserve">RF2: El software deberá poder identificar el tipo de inteligencia predominante del alumno por medio de test.</w:t>
-      </w:r>
-    </w:p>
-    <w:p>
-      <w:pPr>
-        <w:keepNext w:val="0"/>
-        <w:keepLines w:val="0"/>
-        <w:pageBreakBefore w:val="0"/>
-        <w:widowControl w:val="1"/>
-        <w:numPr>
-          <w:ilvl w:val="0"/>
-          <w:numId w:val="7"/>
-        </w:numPr>
-        <w:pBdr>
-          <w:top w:space="0" w:sz="0" w:val="nil"/>
-          <w:left w:space="0" w:sz="0" w:val="nil"/>
-          <w:bottom w:space="0" w:sz="0" w:val="nil"/>
-          <w:right w:space="0" w:sz="0" w:val="nil"/>
-          <w:between w:space="0" w:sz="0" w:val="nil"/>
-        </w:pBdr>
-        <w:shd w:fill="auto" w:val="clear"/>
-        <w:spacing w:after="160" w:before="0" w:line="240" w:lineRule="auto"/>
-        <w:ind w:left="720" w:right="0" w:hanging="360"/>
-        <w:jc w:val="left"/>
-        <w:rPr>
-          <w:rFonts w:ascii="Times New Roman" w:cs="Times New Roman" w:eastAsia="Times New Roman" w:hAnsi="Times New Roman"/>
-          <w:sz w:val="24"/>
-          <w:szCs w:val="24"/>
-          <w:u w:val="none"/>
-        </w:rPr>
-      </w:pPr>
-      <w:r>
-        <w:rPr>
-          <w:rFonts w:ascii="Times New Roman" w:cs="Times New Roman" w:eastAsia="Times New Roman" w:hAnsi="Times New Roman"/>
-          <w:sz w:val="24"/>
-          <w:szCs w:val="24"/>
-          <w:rtl w:val="0"/>
-        </w:rPr>
-        <w:t xml:space="preserve">RF3: El software incluirá una integración de un chatbot con inteligencia artificial.</w:t>
-      </w:r>
-    </w:p>
-    <w:p>
-      <w:pPr>
-        <w:keepNext w:val="0"/>
-        <w:keepLines w:val="0"/>
-        <w:pageBreakBefore w:val="0"/>
-        <w:widowControl w:val="1"/>
-        <w:numPr>
-          <w:ilvl w:val="0"/>
-          <w:numId w:val="7"/>
-        </w:numPr>
-        <w:pBdr>
-          <w:top w:space="0" w:sz="0" w:val="nil"/>
-          <w:left w:space="0" w:sz="0" w:val="nil"/>
-          <w:bottom w:space="0" w:sz="0" w:val="nil"/>
-          <w:right w:space="0" w:sz="0" w:val="nil"/>
-          <w:between w:space="0" w:sz="0" w:val="nil"/>
-        </w:pBdr>
-        <w:shd w:fill="auto" w:val="clear"/>
-        <w:spacing w:after="160" w:before="0" w:line="240" w:lineRule="auto"/>
-        <w:ind w:left="720" w:right="0" w:hanging="360"/>
-        <w:jc w:val="left"/>
-        <w:rPr>
-          <w:rFonts w:ascii="Times New Roman" w:cs="Times New Roman" w:eastAsia="Times New Roman" w:hAnsi="Times New Roman"/>
-          <w:sz w:val="24"/>
-          <w:szCs w:val="24"/>
-          <w:u w:val="none"/>
-        </w:rPr>
-      </w:pPr>
-      <w:r>
-        <w:rPr>
-          <w:rFonts w:ascii="Times New Roman" w:cs="Times New Roman" w:eastAsia="Times New Roman" w:hAnsi="Times New Roman"/>
-          <w:sz w:val="24"/>
-          <w:szCs w:val="24"/>
-          <w:rtl w:val="0"/>
-        </w:rPr>
-        <w:t xml:space="preserve">RF4: El software podrá mostrar una visualización de datos del alumno en un dashboard.</w:t>
-      </w:r>
-    </w:p>
-    <w:p>
-      <w:pPr>
         <w:numPr>
           <w:ilvl w:val="0"/>
           <w:numId w:val="7"/>
@@ -1516,7 +1270,32 @@
           <w:szCs w:val="24"/>
           <w:rtl w:val="0"/>
         </w:rPr>
-        <w:t xml:space="preserve">RF5: El software mostrará un listado de alumnos y acciones CRUD</w:t>
+        <w:t xml:space="preserve">Inicio de sesión diferenciado para alumnos y docentes.</w:t>
+      </w:r>
+    </w:p>
+    <w:p>
+      <w:pPr>
+        <w:numPr>
+          <w:ilvl w:val="1"/>
+          <w:numId w:val="7"/>
+        </w:numPr>
+        <w:spacing w:after="280" w:before="280" w:line="240" w:lineRule="auto"/>
+        <w:ind w:left="1440" w:hanging="360"/>
+        <w:rPr>
+          <w:rFonts w:ascii="Times New Roman" w:cs="Times New Roman" w:eastAsia="Times New Roman" w:hAnsi="Times New Roman"/>
+          <w:sz w:val="24"/>
+          <w:szCs w:val="24"/>
+          <w:u w:val="none"/>
+        </w:rPr>
+      </w:pPr>
+      <w:r>
+        <w:rPr>
+          <w:rFonts w:ascii="Times New Roman" w:cs="Times New Roman" w:eastAsia="Times New Roman" w:hAnsi="Times New Roman"/>
+          <w:sz w:val="24"/>
+          <w:szCs w:val="24"/>
+          <w:rtl w:val="0"/>
+        </w:rPr>
+        <w:t xml:space="preserve">RF1.1:</w:t>
       </w:r>
     </w:p>
     <w:p>
@@ -1540,7 +1319,152 @@
           <w:szCs w:val="24"/>
           <w:rtl w:val="0"/>
         </w:rPr>
-        <w:t xml:space="preserve">RF6: El software dará recomendaciones pedagógicas.</w:t>
+        <w:t xml:space="preserve">Identificación del tipo de inteligencia predominante del alumno por medio de test:</w:t>
+      </w:r>
+    </w:p>
+    <w:p>
+      <w:pPr>
+        <w:numPr>
+          <w:ilvl w:val="1"/>
+          <w:numId w:val="7"/>
+        </w:numPr>
+        <w:spacing w:after="280" w:before="280" w:line="240" w:lineRule="auto"/>
+        <w:ind w:left="1440" w:hanging="360"/>
+        <w:rPr>
+          <w:rFonts w:ascii="Times New Roman" w:cs="Times New Roman" w:eastAsia="Times New Roman" w:hAnsi="Times New Roman"/>
+          <w:sz w:val="24"/>
+          <w:szCs w:val="24"/>
+          <w:u w:val="none"/>
+        </w:rPr>
+      </w:pPr>
+      <w:r>
+        <w:rPr>
+          <w:rFonts w:ascii="Times New Roman" w:cs="Times New Roman" w:eastAsia="Times New Roman" w:hAnsi="Times New Roman"/>
+          <w:sz w:val="24"/>
+          <w:szCs w:val="24"/>
+          <w:rtl w:val="0"/>
+        </w:rPr>
+        <w:t xml:space="preserve">RF2.1: El sistema debe mostrar un test basado en la teoría de inteligencias múltiples de Howard Gardner.</w:t>
+      </w:r>
+    </w:p>
+    <w:p>
+      <w:pPr>
+        <w:numPr>
+          <w:ilvl w:val="1"/>
+          <w:numId w:val="7"/>
+        </w:numPr>
+        <w:spacing w:after="280" w:before="280" w:line="240" w:lineRule="auto"/>
+        <w:ind w:left="1440" w:hanging="360"/>
+        <w:rPr>
+          <w:rFonts w:ascii="Times New Roman" w:cs="Times New Roman" w:eastAsia="Times New Roman" w:hAnsi="Times New Roman"/>
+          <w:sz w:val="24"/>
+          <w:szCs w:val="24"/>
+        </w:rPr>
+      </w:pPr>
+      <w:r>
+        <w:rPr>
+          <w:rFonts w:ascii="Times New Roman" w:cs="Times New Roman" w:eastAsia="Times New Roman" w:hAnsi="Times New Roman"/>
+          <w:sz w:val="24"/>
+          <w:szCs w:val="24"/>
+          <w:rtl w:val="0"/>
+        </w:rPr>
+        <w:t xml:space="preserve">RF2.2: El sistema debe permitir que el alumno responda todas las preguntas del test.</w:t>
+      </w:r>
+    </w:p>
+    <w:p>
+      <w:pPr>
+        <w:numPr>
+          <w:ilvl w:val="1"/>
+          <w:numId w:val="7"/>
+        </w:numPr>
+        <w:spacing w:after="280" w:before="280" w:line="240" w:lineRule="auto"/>
+        <w:ind w:left="1440" w:hanging="360"/>
+        <w:rPr>
+          <w:rFonts w:ascii="Times New Roman" w:cs="Times New Roman" w:eastAsia="Times New Roman" w:hAnsi="Times New Roman"/>
+          <w:sz w:val="24"/>
+          <w:szCs w:val="24"/>
+        </w:rPr>
+      </w:pPr>
+      <w:r>
+        <w:rPr>
+          <w:rFonts w:ascii="Times New Roman" w:cs="Times New Roman" w:eastAsia="Times New Roman" w:hAnsi="Times New Roman"/>
+          <w:sz w:val="24"/>
+          <w:szCs w:val="24"/>
+          <w:rtl w:val="0"/>
+        </w:rPr>
+        <w:t xml:space="preserve">RF2.3: El sistema debe calcular automáticamente los puntajes de cada tipo de inteligencia.</w:t>
+      </w:r>
+    </w:p>
+    <w:p>
+      <w:pPr>
+        <w:numPr>
+          <w:ilvl w:val="1"/>
+          <w:numId w:val="7"/>
+        </w:numPr>
+        <w:spacing w:after="280" w:before="280" w:line="240" w:lineRule="auto"/>
+        <w:ind w:left="1440" w:hanging="360"/>
+        <w:rPr>
+          <w:rFonts w:ascii="Times New Roman" w:cs="Times New Roman" w:eastAsia="Times New Roman" w:hAnsi="Times New Roman"/>
+          <w:sz w:val="24"/>
+          <w:szCs w:val="24"/>
+        </w:rPr>
+      </w:pPr>
+      <w:r>
+        <w:rPr>
+          <w:rFonts w:ascii="Times New Roman" w:cs="Times New Roman" w:eastAsia="Times New Roman" w:hAnsi="Times New Roman"/>
+          <w:sz w:val="24"/>
+          <w:szCs w:val="24"/>
+          <w:rtl w:val="0"/>
+        </w:rPr>
+        <w:t xml:space="preserve">RF2.4: El sistema debe identificar y mostrar cuál es la inteligencia predominante del alumno.</w:t>
+      </w:r>
+    </w:p>
+    <w:p>
+      <w:pPr>
+        <w:numPr>
+          <w:ilvl w:val="1"/>
+          <w:numId w:val="7"/>
+        </w:numPr>
+        <w:spacing w:after="280" w:before="280" w:line="240" w:lineRule="auto"/>
+        <w:ind w:left="1440" w:hanging="360"/>
+        <w:rPr>
+          <w:rFonts w:ascii="Times New Roman" w:cs="Times New Roman" w:eastAsia="Times New Roman" w:hAnsi="Times New Roman"/>
+          <w:sz w:val="24"/>
+          <w:szCs w:val="24"/>
+        </w:rPr>
+      </w:pPr>
+      <w:r>
+        <w:rPr>
+          <w:rFonts w:ascii="Times New Roman" w:cs="Times New Roman" w:eastAsia="Times New Roman" w:hAnsi="Times New Roman"/>
+          <w:sz w:val="24"/>
+          <w:szCs w:val="24"/>
+          <w:rtl w:val="0"/>
+        </w:rPr>
+        <w:t xml:space="preserve">RF2.5: El sistema debe generar un reporte con los resultados obtenidos</w:t>
+      </w:r>
+    </w:p>
+    <w:p>
+      <w:pPr>
+        <w:numPr>
+          <w:ilvl w:val="1"/>
+          <w:numId w:val="7"/>
+        </w:numPr>
+        <w:spacing w:after="280" w:before="280" w:line="240" w:lineRule="auto"/>
+        <w:ind w:left="1440" w:hanging="360"/>
+        <w:rPr>
+          <w:rFonts w:ascii="Times New Roman" w:cs="Times New Roman" w:eastAsia="Times New Roman" w:hAnsi="Times New Roman"/>
+          <w:sz w:val="24"/>
+          <w:szCs w:val="24"/>
+        </w:rPr>
+      </w:pPr>
+      <w:r>
+        <w:rPr>
+          <w:rFonts w:ascii="Times New Roman" w:cs="Times New Roman" w:eastAsia="Times New Roman" w:hAnsi="Times New Roman"/>
+          <w:sz w:val="24"/>
+          <w:szCs w:val="24"/>
+          <w:rtl w:val="0"/>
+        </w:rPr>
+        <w:t xml:space="preserve">RF2.6: El sistema debe almacenar los resultados en la base de datos asociados al alumno.</w:t>
       </w:r>
     </w:p>
     <w:p>
@@ -1564,7 +1488,224 @@
           <w:szCs w:val="24"/>
           <w:rtl w:val="0"/>
         </w:rPr>
-        <w:t xml:space="preserve">RF7: El software mostrará un panel de docente interactivo</w:t>
+        <w:t xml:space="preserve">Integración de un chatbot con inteligencia artificial.</w:t>
+        <w:tab/>
+      </w:r>
+    </w:p>
+    <w:p>
+      <w:pPr>
+        <w:numPr>
+          <w:ilvl w:val="1"/>
+          <w:numId w:val="7"/>
+        </w:numPr>
+        <w:spacing w:after="280" w:before="280" w:line="240" w:lineRule="auto"/>
+        <w:ind w:left="1440" w:hanging="360"/>
+        <w:rPr>
+          <w:rFonts w:ascii="Times New Roman" w:cs="Times New Roman" w:eastAsia="Times New Roman" w:hAnsi="Times New Roman"/>
+          <w:sz w:val="24"/>
+          <w:szCs w:val="24"/>
+        </w:rPr>
+      </w:pPr>
+      <w:r>
+        <w:rPr>
+          <w:rFonts w:ascii="Times New Roman" w:cs="Times New Roman" w:eastAsia="Times New Roman" w:hAnsi="Times New Roman"/>
+          <w:sz w:val="24"/>
+          <w:szCs w:val="24"/>
+          <w:rtl w:val="0"/>
+        </w:rPr>
+        <w:t xml:space="preserve">RF3.1:</w:t>
+      </w:r>
+    </w:p>
+    <w:p>
+      <w:pPr>
+        <w:numPr>
+          <w:ilvl w:val="0"/>
+          <w:numId w:val="7"/>
+        </w:numPr>
+        <w:spacing w:after="280" w:before="280" w:line="240" w:lineRule="auto"/>
+        <w:ind w:left="720" w:hanging="360"/>
+        <w:rPr>
+          <w:rFonts w:ascii="Times New Roman" w:cs="Times New Roman" w:eastAsia="Times New Roman" w:hAnsi="Times New Roman"/>
+          <w:sz w:val="24"/>
+          <w:szCs w:val="24"/>
+        </w:rPr>
+      </w:pPr>
+      <w:r>
+        <w:rPr>
+          <w:rFonts w:ascii="Times New Roman" w:cs="Times New Roman" w:eastAsia="Times New Roman" w:hAnsi="Times New Roman"/>
+          <w:sz w:val="24"/>
+          <w:szCs w:val="24"/>
+          <w:rtl w:val="0"/>
+        </w:rPr>
+        <w:t xml:space="preserve">Visualización de datos del alumno en un dashboard.</w:t>
+      </w:r>
+    </w:p>
+    <w:p>
+      <w:pPr>
+        <w:numPr>
+          <w:ilvl w:val="1"/>
+          <w:numId w:val="7"/>
+        </w:numPr>
+        <w:spacing w:after="280" w:before="280" w:line="240" w:lineRule="auto"/>
+        <w:ind w:left="1440" w:hanging="360"/>
+        <w:rPr>
+          <w:rFonts w:ascii="Times New Roman" w:cs="Times New Roman" w:eastAsia="Times New Roman" w:hAnsi="Times New Roman"/>
+          <w:sz w:val="24"/>
+          <w:szCs w:val="24"/>
+        </w:rPr>
+      </w:pPr>
+      <w:r>
+        <w:rPr>
+          <w:rFonts w:ascii="Times New Roman" w:cs="Times New Roman" w:eastAsia="Times New Roman" w:hAnsi="Times New Roman"/>
+          <w:sz w:val="24"/>
+          <w:szCs w:val="24"/>
+          <w:rtl w:val="0"/>
+        </w:rPr>
+        <w:t xml:space="preserve">RF4.1:</w:t>
+      </w:r>
+    </w:p>
+    <w:p>
+      <w:pPr>
+        <w:numPr>
+          <w:ilvl w:val="0"/>
+          <w:numId w:val="7"/>
+        </w:numPr>
+        <w:spacing w:after="280" w:before="280" w:line="240" w:lineRule="auto"/>
+        <w:ind w:left="720" w:hanging="360"/>
+        <w:rPr>
+          <w:rFonts w:ascii="Times New Roman" w:cs="Times New Roman" w:eastAsia="Times New Roman" w:hAnsi="Times New Roman"/>
+          <w:sz w:val="24"/>
+          <w:szCs w:val="24"/>
+        </w:rPr>
+      </w:pPr>
+      <w:r>
+        <w:rPr>
+          <w:rFonts w:ascii="Times New Roman" w:cs="Times New Roman" w:eastAsia="Times New Roman" w:hAnsi="Times New Roman"/>
+          <w:sz w:val="24"/>
+          <w:szCs w:val="24"/>
+          <w:rtl w:val="0"/>
+        </w:rPr>
+        <w:t xml:space="preserve">Listado de alumnos y acciones CRUD</w:t>
+      </w:r>
+    </w:p>
+    <w:p>
+      <w:pPr>
+        <w:numPr>
+          <w:ilvl w:val="1"/>
+          <w:numId w:val="7"/>
+        </w:numPr>
+        <w:spacing w:after="280" w:before="280" w:line="240" w:lineRule="auto"/>
+        <w:ind w:left="1440" w:hanging="360"/>
+        <w:rPr>
+          <w:rFonts w:ascii="Times New Roman" w:cs="Times New Roman" w:eastAsia="Times New Roman" w:hAnsi="Times New Roman"/>
+          <w:sz w:val="24"/>
+          <w:szCs w:val="24"/>
+        </w:rPr>
+      </w:pPr>
+      <w:r>
+        <w:rPr>
+          <w:rFonts w:ascii="Times New Roman" w:cs="Times New Roman" w:eastAsia="Times New Roman" w:hAnsi="Times New Roman"/>
+          <w:sz w:val="24"/>
+          <w:szCs w:val="24"/>
+          <w:rtl w:val="0"/>
+        </w:rPr>
+        <w:t xml:space="preserve">RF5.1:</w:t>
+      </w:r>
+    </w:p>
+    <w:p>
+      <w:pPr>
+        <w:numPr>
+          <w:ilvl w:val="0"/>
+          <w:numId w:val="7"/>
+        </w:numPr>
+        <w:spacing w:after="280" w:before="280" w:line="240" w:lineRule="auto"/>
+        <w:ind w:left="720" w:hanging="360"/>
+        <w:rPr>
+          <w:rFonts w:ascii="Times New Roman" w:cs="Times New Roman" w:eastAsia="Times New Roman" w:hAnsi="Times New Roman"/>
+          <w:sz w:val="24"/>
+          <w:szCs w:val="24"/>
+        </w:rPr>
+      </w:pPr>
+      <w:r>
+        <w:rPr>
+          <w:rFonts w:ascii="Times New Roman" w:cs="Times New Roman" w:eastAsia="Times New Roman" w:hAnsi="Times New Roman"/>
+          <w:sz w:val="24"/>
+          <w:szCs w:val="24"/>
+          <w:rtl w:val="0"/>
+        </w:rPr>
+        <w:t xml:space="preserve">Recomendaciones pedagógicas automáticas.</w:t>
+      </w:r>
+    </w:p>
+    <w:p>
+      <w:pPr>
+        <w:numPr>
+          <w:ilvl w:val="1"/>
+          <w:numId w:val="7"/>
+        </w:numPr>
+        <w:spacing w:after="280" w:before="280" w:line="240" w:lineRule="auto"/>
+        <w:ind w:left="1440" w:hanging="360"/>
+        <w:rPr>
+          <w:rFonts w:ascii="Times New Roman" w:cs="Times New Roman" w:eastAsia="Times New Roman" w:hAnsi="Times New Roman"/>
+          <w:sz w:val="24"/>
+          <w:szCs w:val="24"/>
+        </w:rPr>
+      </w:pPr>
+      <w:r>
+        <w:rPr>
+          <w:rFonts w:ascii="Times New Roman" w:cs="Times New Roman" w:eastAsia="Times New Roman" w:hAnsi="Times New Roman"/>
+          <w:sz w:val="24"/>
+          <w:szCs w:val="24"/>
+          <w:rtl w:val="0"/>
+        </w:rPr>
+        <w:t xml:space="preserve">RF6.1:</w:t>
+      </w:r>
+    </w:p>
+    <w:p>
+      <w:pPr>
+        <w:numPr>
+          <w:ilvl w:val="0"/>
+          <w:numId w:val="7"/>
+        </w:numPr>
+        <w:spacing w:after="280" w:before="280" w:line="240" w:lineRule="auto"/>
+        <w:ind w:left="720" w:hanging="360"/>
+        <w:rPr>
+          <w:rFonts w:ascii="Times New Roman" w:cs="Times New Roman" w:eastAsia="Times New Roman" w:hAnsi="Times New Roman"/>
+          <w:sz w:val="24"/>
+          <w:szCs w:val="24"/>
+        </w:rPr>
+      </w:pPr>
+      <w:r>
+        <w:rPr>
+          <w:rFonts w:ascii="Times New Roman" w:cs="Times New Roman" w:eastAsia="Times New Roman" w:hAnsi="Times New Roman"/>
+          <w:sz w:val="24"/>
+          <w:szCs w:val="24"/>
+          <w:rtl w:val="0"/>
+        </w:rPr>
+        <w:t xml:space="preserve">Panel de Docente Interactivo:</w:t>
+      </w:r>
+    </w:p>
+    <w:p>
+      <w:pPr>
+        <w:numPr>
+          <w:ilvl w:val="1"/>
+          <w:numId w:val="7"/>
+        </w:numPr>
+        <w:spacing w:after="280" w:before="280" w:line="240" w:lineRule="auto"/>
+        <w:ind w:left="1440" w:hanging="360"/>
+        <w:rPr>
+          <w:rFonts w:ascii="Times New Roman" w:cs="Times New Roman" w:eastAsia="Times New Roman" w:hAnsi="Times New Roman"/>
+          <w:sz w:val="24"/>
+          <w:szCs w:val="24"/>
+        </w:rPr>
+      </w:pPr>
+      <w:r>
+        <w:rPr>
+          <w:rFonts w:ascii="Times New Roman" w:cs="Times New Roman" w:eastAsia="Times New Roman" w:hAnsi="Times New Roman"/>
+          <w:sz w:val="24"/>
+          <w:szCs w:val="24"/>
+          <w:rtl w:val="0"/>
+        </w:rPr>
+        <w:t xml:space="preserve">RF7.1:</w:t>
       </w:r>
     </w:p>
     <w:p>
@@ -3797,9 +3938,9 @@
   <w:abstractNum w:abstractNumId="7">
     <w:lvl w:ilvl="0">
       <w:start w:val="1"/>
-      <w:numFmt w:val="bullet"/>
-      <w:lvlText w:val="●"/>
-      <w:lvlJc w:val="left"/>
+      <w:numFmt w:val="decimal"/>
+      <w:lvlText w:val="%1."/>
+      <w:lvlJc w:val="right"/>
       <w:pPr>
         <w:ind w:left="720" w:hanging="360"/>
       </w:pPr>
@@ -3811,9 +3952,9 @@
     </w:lvl>
     <w:lvl w:ilvl="1">
       <w:start w:val="1"/>
-      <w:numFmt w:val="bullet"/>
-      <w:lvlText w:val="o"/>
-      <w:lvlJc w:val="left"/>
+      <w:numFmt w:val="decimal"/>
+      <w:lvlText w:val="%1.%2."/>
+      <w:lvlJc w:val="right"/>
       <w:pPr>
         <w:ind w:left="1440" w:hanging="360"/>
       </w:pPr>
@@ -3825,9 +3966,9 @@
     </w:lvl>
     <w:lvl w:ilvl="2">
       <w:start w:val="1"/>
-      <w:numFmt w:val="bullet"/>
-      <w:lvlText w:val="▪"/>
-      <w:lvlJc w:val="left"/>
+      <w:numFmt w:val="decimal"/>
+      <w:lvlText w:val="%1.%2.%3."/>
+      <w:lvlJc w:val="right"/>
       <w:pPr>
         <w:ind w:left="2160" w:hanging="360"/>
       </w:pPr>
@@ -3839,9 +3980,9 @@
     </w:lvl>
     <w:lvl w:ilvl="3">
       <w:start w:val="1"/>
-      <w:numFmt w:val="bullet"/>
-      <w:lvlText w:val="▪"/>
-      <w:lvlJc w:val="left"/>
+      <w:numFmt w:val="decimal"/>
+      <w:lvlText w:val="%1.%2.%3.%4."/>
+      <w:lvlJc w:val="right"/>
       <w:pPr>
         <w:ind w:left="2880" w:hanging="360"/>
       </w:pPr>
@@ -3853,9 +3994,9 @@
     </w:lvl>
     <w:lvl w:ilvl="4">
       <w:start w:val="1"/>
-      <w:numFmt w:val="bullet"/>
-      <w:lvlText w:val="▪"/>
-      <w:lvlJc w:val="left"/>
+      <w:numFmt w:val="decimal"/>
+      <w:lvlText w:val="%1.%2.%3.%4.%5."/>
+      <w:lvlJc w:val="right"/>
       <w:pPr>
         <w:ind w:left="3600" w:hanging="360"/>
       </w:pPr>
@@ -3867,9 +4008,9 @@
     </w:lvl>
     <w:lvl w:ilvl="5">
       <w:start w:val="1"/>
-      <w:numFmt w:val="bullet"/>
-      <w:lvlText w:val="▪"/>
-      <w:lvlJc w:val="left"/>
+      <w:numFmt w:val="decimal"/>
+      <w:lvlText w:val="%1.%2.%3.%4.%5.%6."/>
+      <w:lvlJc w:val="right"/>
       <w:pPr>
         <w:ind w:left="4320" w:hanging="360"/>
       </w:pPr>
@@ -3881,9 +4022,9 @@
     </w:lvl>
     <w:lvl w:ilvl="6">
       <w:start w:val="1"/>
-      <w:numFmt w:val="bullet"/>
-      <w:lvlText w:val="▪"/>
-      <w:lvlJc w:val="left"/>
+      <w:numFmt w:val="decimal"/>
+      <w:lvlText w:val="%1.%2.%3.%4.%5.%6.%7."/>
+      <w:lvlJc w:val="right"/>
       <w:pPr>
         <w:ind w:left="5040" w:hanging="360"/>
       </w:pPr>
@@ -3895,9 +4036,9 @@
     </w:lvl>
     <w:lvl w:ilvl="7">
       <w:start w:val="1"/>
-      <w:numFmt w:val="bullet"/>
-      <w:lvlText w:val="▪"/>
-      <w:lvlJc w:val="left"/>
+      <w:numFmt w:val="decimal"/>
+      <w:lvlText w:val="%1.%2.%3.%4.%5.%6.%7.%8."/>
+      <w:lvlJc w:val="right"/>
       <w:pPr>
         <w:ind w:left="5760" w:hanging="360"/>
       </w:pPr>
@@ -3909,9 +4050,9 @@
     </w:lvl>
     <w:lvl w:ilvl="8">
       <w:start w:val="1"/>
-      <w:numFmt w:val="bullet"/>
-      <w:lvlText w:val="▪"/>
-      <w:lvlJc w:val="left"/>
+      <w:numFmt w:val="decimal"/>
+      <w:lvlText w:val="%1.%2.%3.%4.%5.%6.%7.%8.%9."/>
+      <w:lvlJc w:val="right"/>
       <w:pPr>
         <w:ind w:left="6480" w:hanging="360"/>
       </w:pPr>

--- a/TP2. E2 Especificación de Requisitos del Software.docx
+++ b/TP2. E2 Especificación de Requisitos del Software.docx
@@ -485,6 +485,54 @@
     </w:p>
     <w:p>
       <w:pPr>
+        <w:keepNext w:val="0"/>
+        <w:keepLines w:val="0"/>
+        <w:pageBreakBefore w:val="0"/>
+        <w:widowControl w:val="1"/>
+        <w:numPr>
+          <w:ilvl w:val="0"/>
+          <w:numId w:val="1"/>
+        </w:numPr>
+        <w:pBdr>
+          <w:top w:space="0" w:sz="0" w:val="nil"/>
+          <w:left w:space="0" w:sz="0" w:val="nil"/>
+          <w:bottom w:space="0" w:sz="0" w:val="nil"/>
+          <w:right w:space="0" w:sz="0" w:val="nil"/>
+          <w:between w:space="0" w:sz="0" w:val="nil"/>
+        </w:pBdr>
+        <w:shd w:fill="auto" w:val="clear"/>
+        <w:spacing w:after="160" w:before="0" w:line="240" w:lineRule="auto"/>
+        <w:ind w:left="720" w:right="0" w:hanging="360"/>
+        <w:jc w:val="left"/>
+        <w:rPr>
+          <w:rFonts w:ascii="Times New Roman" w:cs="Times New Roman" w:eastAsia="Times New Roman" w:hAnsi="Times New Roman"/>
+          <w:b w:val="1"/>
+          <w:sz w:val="24"/>
+          <w:szCs w:val="24"/>
+        </w:rPr>
+      </w:pPr>
+      <w:r>
+        <w:rPr>
+          <w:rFonts w:ascii="Times New Roman" w:cs="Times New Roman" w:eastAsia="Times New Roman" w:hAnsi="Times New Roman"/>
+          <w:b w:val="1"/>
+          <w:sz w:val="24"/>
+          <w:szCs w:val="24"/>
+          <w:rtl w:val="0"/>
+        </w:rPr>
+        <w:t xml:space="preserve">IA: </w:t>
+      </w:r>
+      <w:r>
+        <w:rPr>
+          <w:rFonts w:ascii="Times New Roman" w:cs="Times New Roman" w:eastAsia="Times New Roman" w:hAnsi="Times New Roman"/>
+          <w:sz w:val="24"/>
+          <w:szCs w:val="24"/>
+          <w:rtl w:val="0"/>
+        </w:rPr>
+        <w:t xml:space="preserve">Inteligencia Artificial.</w:t>
+      </w:r>
+    </w:p>
+    <w:p>
+      <w:pPr>
         <w:pStyle w:val="Heading2"/>
         <w:rPr/>
       </w:pPr>
@@ -729,7 +777,7 @@
           <w:szCs w:val="24"/>
           <w:rtl w:val="0"/>
         </w:rPr>
-        <w:t xml:space="preserve">Inicio de sesión diferenciado para alumnos y docentes.</w:t>
+        <w:t xml:space="preserve">Ingreso al software mediante un inicio de sesión .</w:t>
       </w:r>
     </w:p>
     <w:p>
@@ -1270,7 +1318,7 @@
           <w:szCs w:val="24"/>
           <w:rtl w:val="0"/>
         </w:rPr>
-        <w:t xml:space="preserve">Inicio de sesión diferenciado para alumnos y docentes.</w:t>
+        <w:t xml:space="preserve">Ingreso al software mediante un inicio de sesión .</w:t>
       </w:r>
     </w:p>
     <w:p>
@@ -1295,7 +1343,82 @@
           <w:szCs w:val="24"/>
           <w:rtl w:val="0"/>
         </w:rPr>
-        <w:t xml:space="preserve">RF1.1:</w:t>
+        <w:t xml:space="preserve">RF1.1: El sistema debe permitir el inicio de sesión para el personal docente.</w:t>
+      </w:r>
+    </w:p>
+    <w:p>
+      <w:pPr>
+        <w:numPr>
+          <w:ilvl w:val="1"/>
+          <w:numId w:val="7"/>
+        </w:numPr>
+        <w:spacing w:after="280" w:before="280" w:line="240" w:lineRule="auto"/>
+        <w:ind w:left="1440" w:hanging="360"/>
+        <w:rPr>
+          <w:rFonts w:ascii="Times New Roman" w:cs="Times New Roman" w:eastAsia="Times New Roman" w:hAnsi="Times New Roman"/>
+          <w:sz w:val="24"/>
+          <w:szCs w:val="24"/>
+          <w:u w:val="none"/>
+        </w:rPr>
+      </w:pPr>
+      <w:r>
+        <w:rPr>
+          <w:rFonts w:ascii="Times New Roman" w:cs="Times New Roman" w:eastAsia="Times New Roman" w:hAnsi="Times New Roman"/>
+          <w:sz w:val="24"/>
+          <w:szCs w:val="24"/>
+          <w:rtl w:val="0"/>
+        </w:rPr>
+        <w:t xml:space="preserve">RF1.2: El sistema debe permitir el inicio de sesión para los alumnos.</w:t>
+      </w:r>
+    </w:p>
+    <w:p>
+      <w:pPr>
+        <w:numPr>
+          <w:ilvl w:val="1"/>
+          <w:numId w:val="7"/>
+        </w:numPr>
+        <w:spacing w:after="280" w:before="280" w:line="240" w:lineRule="auto"/>
+        <w:ind w:left="1440" w:hanging="360"/>
+        <w:rPr>
+          <w:rFonts w:ascii="Times New Roman" w:cs="Times New Roman" w:eastAsia="Times New Roman" w:hAnsi="Times New Roman"/>
+          <w:sz w:val="24"/>
+          <w:szCs w:val="24"/>
+          <w:u w:val="none"/>
+        </w:rPr>
+      </w:pPr>
+      <w:r>
+        <w:rPr>
+          <w:rFonts w:ascii="Times New Roman" w:cs="Times New Roman" w:eastAsia="Times New Roman" w:hAnsi="Times New Roman"/>
+          <w:sz w:val="24"/>
+          <w:szCs w:val="24"/>
+          <w:rtl w:val="0"/>
+        </w:rPr>
+        <w:t xml:space="preserve">RF1.3 El sistema debe permitir el inicio de sesión para un usuario con rol de administrador.</w:t>
+      </w:r>
+    </w:p>
+    <w:p>
+      <w:pPr>
+        <w:numPr>
+          <w:ilvl w:val="1"/>
+          <w:numId w:val="7"/>
+        </w:numPr>
+        <w:spacing w:after="280" w:before="280" w:line="240" w:lineRule="auto"/>
+        <w:ind w:left="1440" w:hanging="360"/>
+        <w:rPr>
+          <w:rFonts w:ascii="Times New Roman" w:cs="Times New Roman" w:eastAsia="Times New Roman" w:hAnsi="Times New Roman"/>
+          <w:sz w:val="24"/>
+          <w:szCs w:val="24"/>
+          <w:u w:val="none"/>
+        </w:rPr>
+      </w:pPr>
+      <w:r>
+        <w:rPr>
+          <w:rFonts w:ascii="Times New Roman" w:cs="Times New Roman" w:eastAsia="Times New Roman" w:hAnsi="Times New Roman"/>
+          <w:sz w:val="24"/>
+          <w:szCs w:val="24"/>
+          <w:rtl w:val="0"/>
+        </w:rPr>
+        <w:t xml:space="preserve">RF1.4 El sistema debe permitir un cierre de sesión seguro.</w:t>
       </w:r>
     </w:p>
     <w:p>
@@ -1440,7 +1563,7 @@
           <w:szCs w:val="24"/>
           <w:rtl w:val="0"/>
         </w:rPr>
-        <w:t xml:space="preserve">RF2.5: El sistema debe generar un reporte con los resultados obtenidos</w:t>
+        <w:t xml:space="preserve">RF2.5: El sistema debe gener</w:t>
       </w:r>
     </w:p>
     <w:p>
@@ -1464,6 +1587,30 @@
           <w:szCs w:val="24"/>
           <w:rtl w:val="0"/>
         </w:rPr>
+        <w:t xml:space="preserve">ar un reporte con los resultados obtenidos</w:t>
+      </w:r>
+    </w:p>
+    <w:p>
+      <w:pPr>
+        <w:numPr>
+          <w:ilvl w:val="1"/>
+          <w:numId w:val="7"/>
+        </w:numPr>
+        <w:spacing w:after="280" w:before="280" w:line="240" w:lineRule="auto"/>
+        <w:ind w:left="1440" w:hanging="360"/>
+        <w:rPr>
+          <w:rFonts w:ascii="Times New Roman" w:cs="Times New Roman" w:eastAsia="Times New Roman" w:hAnsi="Times New Roman"/>
+          <w:sz w:val="24"/>
+          <w:szCs w:val="24"/>
+        </w:rPr>
+      </w:pPr>
+      <w:r>
+        <w:rPr>
+          <w:rFonts w:ascii="Times New Roman" w:cs="Times New Roman" w:eastAsia="Times New Roman" w:hAnsi="Times New Roman"/>
+          <w:sz w:val="24"/>
+          <w:szCs w:val="24"/>
+          <w:rtl w:val="0"/>
+        </w:rPr>
         <w:t xml:space="preserve">RF2.6: El sistema debe almacenar los resultados en la base de datos asociados al alumno.</w:t>
       </w:r>
     </w:p>
@@ -1513,7 +1660,122 @@
           <w:szCs w:val="24"/>
           <w:rtl w:val="0"/>
         </w:rPr>
-        <w:t xml:space="preserve">RF3.1:</w:t>
+        <w:t xml:space="preserve">RF3.1:El sistema debe permitir que alumnos y docentes envíen consultas al chatbot a través de una interfaz web .</w:t>
+      </w:r>
+    </w:p>
+    <w:p>
+      <w:pPr>
+        <w:numPr>
+          <w:ilvl w:val="1"/>
+          <w:numId w:val="7"/>
+        </w:numPr>
+        <w:spacing w:after="280" w:before="280" w:line="240" w:lineRule="auto"/>
+        <w:ind w:left="1440" w:hanging="360"/>
+        <w:rPr>
+          <w:rFonts w:ascii="Times New Roman" w:cs="Times New Roman" w:eastAsia="Times New Roman" w:hAnsi="Times New Roman"/>
+          <w:sz w:val="24"/>
+          <w:szCs w:val="24"/>
+          <w:u w:val="none"/>
+        </w:rPr>
+      </w:pPr>
+      <w:r>
+        <w:rPr>
+          <w:rFonts w:ascii="Times New Roman" w:cs="Times New Roman" w:eastAsia="Times New Roman" w:hAnsi="Times New Roman"/>
+          <w:sz w:val="24"/>
+          <w:szCs w:val="24"/>
+          <w:rtl w:val="0"/>
+        </w:rPr>
+        <w:t xml:space="preserve">RF3.2: El sistema debe enviar las consultas del usuario al servicio de IA (API DeepSeek) y mostrar las respuestas en tiempo real.</w:t>
+      </w:r>
+    </w:p>
+    <w:p>
+      <w:pPr>
+        <w:numPr>
+          <w:ilvl w:val="1"/>
+          <w:numId w:val="7"/>
+        </w:numPr>
+        <w:spacing w:after="280" w:before="280" w:line="240" w:lineRule="auto"/>
+        <w:ind w:left="1440" w:hanging="360"/>
+        <w:rPr>
+          <w:rFonts w:ascii="Times New Roman" w:cs="Times New Roman" w:eastAsia="Times New Roman" w:hAnsi="Times New Roman"/>
+          <w:sz w:val="24"/>
+          <w:szCs w:val="24"/>
+          <w:u w:val="none"/>
+        </w:rPr>
+      </w:pPr>
+      <w:r>
+        <w:rPr>
+          <w:rFonts w:ascii="Times New Roman" w:cs="Times New Roman" w:eastAsia="Times New Roman" w:hAnsi="Times New Roman"/>
+          <w:sz w:val="24"/>
+          <w:szCs w:val="24"/>
+          <w:rtl w:val="0"/>
+        </w:rPr>
+        <w:t xml:space="preserve">RF3.3:El sistema debe permitir que el chatbot acceda a información relevante del perfil del usuario (rol, resultados de test, historial académico) para personalizar las respuestas.</w:t>
+      </w:r>
+    </w:p>
+    <w:p>
+      <w:pPr>
+        <w:numPr>
+          <w:ilvl w:val="1"/>
+          <w:numId w:val="7"/>
+        </w:numPr>
+        <w:spacing w:after="280" w:before="280" w:line="240" w:lineRule="auto"/>
+        <w:ind w:left="1440" w:hanging="360"/>
+        <w:rPr>
+          <w:rFonts w:ascii="Times New Roman" w:cs="Times New Roman" w:eastAsia="Times New Roman" w:hAnsi="Times New Roman"/>
+          <w:sz w:val="24"/>
+          <w:szCs w:val="24"/>
+          <w:u w:val="none"/>
+        </w:rPr>
+      </w:pPr>
+      <w:r>
+        <w:rPr>
+          <w:rFonts w:ascii="Times New Roman" w:cs="Times New Roman" w:eastAsia="Times New Roman" w:hAnsi="Times New Roman"/>
+          <w:sz w:val="24"/>
+          <w:szCs w:val="24"/>
+          <w:rtl w:val="0"/>
+        </w:rPr>
+        <w:t xml:space="preserve">RF3.4: El sistema debe manejar escenarios de error (falla en API, tiempo de espera superado, conexión interrumpida) mostrando mensajes claros al usuario.</w:t>
+      </w:r>
+    </w:p>
+    <w:p>
+      <w:pPr>
+        <w:numPr>
+          <w:ilvl w:val="1"/>
+          <w:numId w:val="7"/>
+        </w:numPr>
+        <w:spacing w:after="280" w:before="280" w:line="240" w:lineRule="auto"/>
+        <w:ind w:left="1440" w:hanging="360"/>
+        <w:rPr>
+          <w:rFonts w:ascii="Times New Roman" w:cs="Times New Roman" w:eastAsia="Times New Roman" w:hAnsi="Times New Roman"/>
+          <w:sz w:val="24"/>
+          <w:szCs w:val="24"/>
+        </w:rPr>
+      </w:pPr>
+      <w:r>
+        <w:rPr>
+          <w:rFonts w:ascii="Times New Roman" w:cs="Times New Roman" w:eastAsia="Times New Roman" w:hAnsi="Times New Roman"/>
+          <w:sz w:val="24"/>
+          <w:szCs w:val="24"/>
+          <w:rtl w:val="0"/>
+        </w:rPr>
+        <w:t xml:space="preserve">RF3.5: El sistema debe almacenar las consultas realizadas por los docentes al chatbot y las respuestas entregadas, con fines de auditoría.</w:t>
+      </w:r>
+    </w:p>
+    <w:p>
+      <w:pPr>
+        <w:spacing w:after="280" w:before="280" w:line="240" w:lineRule="auto"/>
+        <w:ind w:left="0" w:firstLine="0"/>
+        <w:rPr>
+          <w:rFonts w:ascii="Times New Roman" w:cs="Times New Roman" w:eastAsia="Times New Roman" w:hAnsi="Times New Roman"/>
+          <w:sz w:val="24"/>
+          <w:szCs w:val="24"/>
+        </w:rPr>
+      </w:pPr>
+      <w:r>
+        <w:rPr>
+          <w:rtl w:val="0"/>
+        </w:rPr>
       </w:r>
     </w:p>
     <w:p>
@@ -1563,6 +1825,59 @@
         </w:rPr>
         <w:t xml:space="preserve">RF4.1:</w:t>
       </w:r>
+      <w:r>
+        <w:rPr>
+          <w:rFonts w:ascii="Times New Roman" w:cs="Times New Roman" w:eastAsia="Times New Roman" w:hAnsi="Times New Roman"/>
+          <w:sz w:val="24"/>
+          <w:szCs w:val="24"/>
+          <w:rtl w:val="0"/>
+        </w:rPr>
+        <w:t xml:space="preserve">El sistema debe mostrar un </w:t>
+      </w:r>
+      <w:r>
+        <w:rPr>
+          <w:rFonts w:ascii="Times New Roman" w:cs="Times New Roman" w:eastAsia="Times New Roman" w:hAnsi="Times New Roman"/>
+          <w:b w:val="1"/>
+          <w:sz w:val="24"/>
+          <w:szCs w:val="24"/>
+          <w:rtl w:val="0"/>
+        </w:rPr>
+        <w:t xml:space="preserve">dashboard para cada alumno</w:t>
+      </w:r>
+      <w:r>
+        <w:rPr>
+          <w:rFonts w:ascii="Times New Roman" w:cs="Times New Roman" w:eastAsia="Times New Roman" w:hAnsi="Times New Roman"/>
+          <w:sz w:val="24"/>
+          <w:szCs w:val="24"/>
+          <w:rtl w:val="0"/>
+        </w:rPr>
+        <w:t xml:space="preserve"> con sus resultados de inteligencias múltiples, historial de pruebas y progreso académico.</w:t>
+      </w:r>
+    </w:p>
+    <w:p>
+      <w:pPr>
+        <w:numPr>
+          <w:ilvl w:val="1"/>
+          <w:numId w:val="7"/>
+        </w:numPr>
+        <w:spacing w:after="280" w:before="280" w:line="240" w:lineRule="auto"/>
+        <w:ind w:left="1440" w:hanging="360"/>
+        <w:rPr>
+          <w:rFonts w:ascii="Times New Roman" w:cs="Times New Roman" w:eastAsia="Times New Roman" w:hAnsi="Times New Roman"/>
+          <w:sz w:val="24"/>
+          <w:szCs w:val="24"/>
+          <w:u w:val="none"/>
+        </w:rPr>
+      </w:pPr>
+      <w:r>
+        <w:rPr>
+          <w:rFonts w:ascii="Times New Roman" w:cs="Times New Roman" w:eastAsia="Times New Roman" w:hAnsi="Times New Roman"/>
+          <w:sz w:val="24"/>
+          <w:szCs w:val="24"/>
+          <w:rtl w:val="0"/>
+        </w:rPr>
+        <w:t xml:space="preserve">RF4.2: El dashboard debe incluir gráficos dinámicos e indicadores visuales</w:t>
+      </w:r>
     </w:p>
     <w:p>
       <w:pPr>
@@ -1609,7 +1924,82 @@
           <w:szCs w:val="24"/>
           <w:rtl w:val="0"/>
         </w:rPr>
-        <w:t xml:space="preserve">RF5.1:</w:t>
+        <w:t xml:space="preserve">RF5.1: El sistema debe permitir al docente y al administrador visualizar un listado completo de alumnos registrados.</w:t>
+      </w:r>
+    </w:p>
+    <w:p>
+      <w:pPr>
+        <w:numPr>
+          <w:ilvl w:val="1"/>
+          <w:numId w:val="7"/>
+        </w:numPr>
+        <w:spacing w:after="280" w:before="280" w:line="240" w:lineRule="auto"/>
+        <w:ind w:left="1440" w:hanging="360"/>
+        <w:rPr>
+          <w:rFonts w:ascii="Times New Roman" w:cs="Times New Roman" w:eastAsia="Times New Roman" w:hAnsi="Times New Roman"/>
+          <w:sz w:val="24"/>
+          <w:szCs w:val="24"/>
+          <w:u w:val="none"/>
+        </w:rPr>
+      </w:pPr>
+      <w:r>
+        <w:rPr>
+          <w:rFonts w:ascii="Times New Roman" w:cs="Times New Roman" w:eastAsia="Times New Roman" w:hAnsi="Times New Roman"/>
+          <w:sz w:val="24"/>
+          <w:szCs w:val="24"/>
+          <w:rtl w:val="0"/>
+        </w:rPr>
+        <w:t xml:space="preserve">RF5.2: El sistema debe permitir realizar operaciones CRUD sobre los alumnos (crear, leer, actualizar, eliminar).</w:t>
+      </w:r>
+    </w:p>
+    <w:p>
+      <w:pPr>
+        <w:numPr>
+          <w:ilvl w:val="1"/>
+          <w:numId w:val="7"/>
+        </w:numPr>
+        <w:spacing w:after="280" w:before="280" w:line="240" w:lineRule="auto"/>
+        <w:ind w:left="1440" w:hanging="360"/>
+        <w:rPr>
+          <w:rFonts w:ascii="Times New Roman" w:cs="Times New Roman" w:eastAsia="Times New Roman" w:hAnsi="Times New Roman"/>
+          <w:sz w:val="24"/>
+          <w:szCs w:val="24"/>
+          <w:u w:val="none"/>
+        </w:rPr>
+      </w:pPr>
+      <w:r>
+        <w:rPr>
+          <w:rFonts w:ascii="Times New Roman" w:cs="Times New Roman" w:eastAsia="Times New Roman" w:hAnsi="Times New Roman"/>
+          <w:sz w:val="24"/>
+          <w:szCs w:val="24"/>
+          <w:rtl w:val="0"/>
+        </w:rPr>
+        <w:t xml:space="preserve">RF5.3: El sistema debe permitir buscar alumnos por nombre o código.</w:t>
+      </w:r>
+    </w:p>
+    <w:p>
+      <w:pPr>
+        <w:numPr>
+          <w:ilvl w:val="1"/>
+          <w:numId w:val="7"/>
+        </w:numPr>
+        <w:spacing w:after="280" w:before="280" w:line="240" w:lineRule="auto"/>
+        <w:ind w:left="1440" w:hanging="360"/>
+        <w:rPr>
+          <w:rFonts w:ascii="Times New Roman" w:cs="Times New Roman" w:eastAsia="Times New Roman" w:hAnsi="Times New Roman"/>
+          <w:sz w:val="24"/>
+          <w:szCs w:val="24"/>
+          <w:u w:val="none"/>
+        </w:rPr>
+      </w:pPr>
+      <w:r>
+        <w:rPr>
+          <w:rFonts w:ascii="Times New Roman" w:cs="Times New Roman" w:eastAsia="Times New Roman" w:hAnsi="Times New Roman"/>
+          <w:sz w:val="24"/>
+          <w:szCs w:val="24"/>
+          <w:rtl w:val="0"/>
+        </w:rPr>
+        <w:t xml:space="preserve">RF5.4: Las operaciones de eliminación deben solicitar confirmación para evitar errores.</w:t>
       </w:r>
     </w:p>
     <w:p>
@@ -1657,7 +2047,82 @@
           <w:szCs w:val="24"/>
           <w:rtl w:val="0"/>
         </w:rPr>
-        <w:t xml:space="preserve">RF6.1:</w:t>
+        <w:t xml:space="preserve">RF6.1:El sistema debe generar recomendaciones pedagógicas automáticas basadas en los resultados de las pruebas de inteligencias múltiples de cada alumno.</w:t>
+      </w:r>
+    </w:p>
+    <w:p>
+      <w:pPr>
+        <w:numPr>
+          <w:ilvl w:val="1"/>
+          <w:numId w:val="7"/>
+        </w:numPr>
+        <w:spacing w:after="280" w:before="280" w:line="240" w:lineRule="auto"/>
+        <w:ind w:left="1440" w:hanging="360"/>
+        <w:rPr>
+          <w:rFonts w:ascii="Times New Roman" w:cs="Times New Roman" w:eastAsia="Times New Roman" w:hAnsi="Times New Roman"/>
+          <w:sz w:val="24"/>
+          <w:szCs w:val="24"/>
+          <w:u w:val="none"/>
+        </w:rPr>
+      </w:pPr>
+      <w:r>
+        <w:rPr>
+          <w:rFonts w:ascii="Times New Roman" w:cs="Times New Roman" w:eastAsia="Times New Roman" w:hAnsi="Times New Roman"/>
+          <w:sz w:val="24"/>
+          <w:szCs w:val="24"/>
+          <w:rtl w:val="0"/>
+        </w:rPr>
+        <w:t xml:space="preserve">RF6.2: Las recomendaciones deben estar personalizadas según el perfil del alumno (ejemplo: estrategias de aprendizaje para inteligencia musical, lógica, kinestésica, etc.).</w:t>
+      </w:r>
+    </w:p>
+    <w:p>
+      <w:pPr>
+        <w:numPr>
+          <w:ilvl w:val="1"/>
+          <w:numId w:val="7"/>
+        </w:numPr>
+        <w:spacing w:after="280" w:before="280" w:line="240" w:lineRule="auto"/>
+        <w:ind w:left="1440" w:hanging="360"/>
+        <w:rPr>
+          <w:rFonts w:ascii="Times New Roman" w:cs="Times New Roman" w:eastAsia="Times New Roman" w:hAnsi="Times New Roman"/>
+          <w:sz w:val="24"/>
+          <w:szCs w:val="24"/>
+          <w:u w:val="none"/>
+        </w:rPr>
+      </w:pPr>
+      <w:r>
+        <w:rPr>
+          <w:rFonts w:ascii="Times New Roman" w:cs="Times New Roman" w:eastAsia="Times New Roman" w:hAnsi="Times New Roman"/>
+          <w:sz w:val="24"/>
+          <w:szCs w:val="24"/>
+          <w:rtl w:val="0"/>
+        </w:rPr>
+        <w:t xml:space="preserve">RF6.3: El docente debe poder visualizar las recomendaciones</w:t>
+      </w:r>
+    </w:p>
+    <w:p>
+      <w:pPr>
+        <w:numPr>
+          <w:ilvl w:val="1"/>
+          <w:numId w:val="7"/>
+        </w:numPr>
+        <w:spacing w:after="280" w:before="280" w:line="240" w:lineRule="auto"/>
+        <w:ind w:left="1440" w:hanging="360"/>
+        <w:rPr>
+          <w:rFonts w:ascii="Times New Roman" w:cs="Times New Roman" w:eastAsia="Times New Roman" w:hAnsi="Times New Roman"/>
+          <w:sz w:val="24"/>
+          <w:szCs w:val="24"/>
+          <w:u w:val="none"/>
+        </w:rPr>
+      </w:pPr>
+      <w:r>
+        <w:rPr>
+          <w:rFonts w:ascii="Times New Roman" w:cs="Times New Roman" w:eastAsia="Times New Roman" w:hAnsi="Times New Roman"/>
+          <w:sz w:val="24"/>
+          <w:szCs w:val="24"/>
+          <w:rtl w:val="0"/>
+        </w:rPr>
+        <w:t xml:space="preserve">RF6.4: El sistema debe almacenar las recomendaciones generadas para futuras consultas.</w:t>
       </w:r>
     </w:p>
     <w:p>
@@ -1758,7 +2223,50 @@
           <w:vertAlign w:val="baseline"/>
           <w:rtl w:val="0"/>
         </w:rPr>
-        <w:t xml:space="preserve">RNF1: La aplicación debe responder en menos de 2 segundos en operaciones normales.</w:t>
+        <w:t xml:space="preserve">RNF1</w:t>
+      </w:r>
+      <w:r>
+        <w:rPr>
+          <w:rFonts w:ascii="Times New Roman" w:cs="Times New Roman" w:eastAsia="Times New Roman" w:hAnsi="Times New Roman"/>
+          <w:b w:val="0"/>
+          <w:i w:val="0"/>
+          <w:smallCaps w:val="0"/>
+          <w:strike w:val="0"/>
+          <w:color w:val="000000"/>
+          <w:sz w:val="24"/>
+          <w:szCs w:val="24"/>
+          <w:u w:val="none"/>
+          <w:shd w:fill="auto" w:val="clear"/>
+          <w:vertAlign w:val="baseline"/>
+          <w:rtl w:val="0"/>
+        </w:rPr>
+        <w:t xml:space="preserve">: La aplicación debe responder en menos de </w:t>
+      </w:r>
+      <w:r>
+        <w:rPr>
+          <w:rFonts w:ascii="Times New Roman" w:cs="Times New Roman" w:eastAsia="Times New Roman" w:hAnsi="Times New Roman"/>
+          <w:sz w:val="24"/>
+          <w:szCs w:val="24"/>
+          <w:rtl w:val="0"/>
+        </w:rPr>
+        <w:t xml:space="preserve">10</w:t>
+      </w:r>
+      <w:r>
+        <w:rPr>
+          <w:rFonts w:ascii="Times New Roman" w:cs="Times New Roman" w:eastAsia="Times New Roman" w:hAnsi="Times New Roman"/>
+          <w:b w:val="0"/>
+          <w:i w:val="0"/>
+          <w:smallCaps w:val="0"/>
+          <w:strike w:val="0"/>
+          <w:color w:val="000000"/>
+          <w:sz w:val="24"/>
+          <w:szCs w:val="24"/>
+          <w:u w:val="none"/>
+          <w:shd w:fill="auto" w:val="clear"/>
+          <w:vertAlign w:val="baseline"/>
+          <w:rtl w:val="0"/>
+        </w:rPr>
+        <w:t xml:space="preserve"> segundos en operaciones normales.</w:t>
       </w:r>
     </w:p>
     <w:p>
@@ -1837,7 +2345,7 @@
           <w:szCs w:val="24"/>
           <w:rtl w:val="0"/>
         </w:rPr>
-        <w:t xml:space="preserve">RNF1: </w:t>
+        <w:t xml:space="preserve">RNF 3: El test no tardará en cargar los contenidos tanto para el alumno como para el docente. </w:t>
       </w:r>
     </w:p>
     <w:p>
@@ -3130,6 +3638,355 @@
           </w:p>
         </w:tc>
       </w:tr>
+      <w:tr>
+        <w:trPr>
+          <w:cantSplit w:val="0"/>
+          <w:tblHeader w:val="0"/>
+        </w:trPr>
+        <w:tc>
+          <w:tcPr/>
+          <w:p>
+            <w:pPr>
+              <w:keepNext w:val="0"/>
+              <w:keepLines w:val="0"/>
+              <w:pageBreakBefore w:val="0"/>
+              <w:widowControl w:val="1"/>
+              <w:pBdr>
+                <w:top w:space="0" w:sz="0" w:val="nil"/>
+                <w:left w:space="0" w:sz="0" w:val="nil"/>
+                <w:bottom w:space="0" w:sz="0" w:val="nil"/>
+                <w:right w:space="0" w:sz="0" w:val="nil"/>
+                <w:between w:space="0" w:sz="0" w:val="nil"/>
+              </w:pBdr>
+              <w:shd w:fill="auto" w:val="clear"/>
+              <w:spacing w:after="160" w:before="0" w:line="259" w:lineRule="auto"/>
+              <w:ind w:left="306" w:right="0" w:hanging="284"/>
+              <w:jc w:val="center"/>
+              <w:rPr>
+                <w:rFonts w:ascii="Times New Roman" w:cs="Times New Roman" w:eastAsia="Times New Roman" w:hAnsi="Times New Roman"/>
+                <w:b w:val="0"/>
+                <w:i w:val="0"/>
+                <w:smallCaps w:val="0"/>
+                <w:strike w:val="0"/>
+                <w:color w:val="000000"/>
+                <w:sz w:val="24"/>
+                <w:szCs w:val="24"/>
+                <w:u w:val="none"/>
+                <w:shd w:fill="auto" w:val="clear"/>
+                <w:vertAlign w:val="baseline"/>
+              </w:rPr>
+            </w:pPr>
+            <w:r>
+              <w:rPr>
+                <w:rFonts w:ascii="Times New Roman" w:cs="Times New Roman" w:eastAsia="Times New Roman" w:hAnsi="Times New Roman"/>
+                <w:sz w:val="24"/>
+                <w:szCs w:val="24"/>
+                <w:rtl w:val="0"/>
+              </w:rPr>
+              <w:t xml:space="preserve">3.</w:t>
+            </w:r>
+            <w:r>
+              <w:rPr>
+                <w:rtl w:val="0"/>
+              </w:rPr>
+            </w:r>
+          </w:p>
+        </w:tc>
+        <w:tc>
+          <w:tcPr/>
+          <w:p>
+            <w:pPr>
+              <w:jc w:val="center"/>
+              <w:rPr>
+                <w:rFonts w:ascii="Times New Roman" w:cs="Times New Roman" w:eastAsia="Times New Roman" w:hAnsi="Times New Roman"/>
+                <w:sz w:val="24"/>
+                <w:szCs w:val="24"/>
+              </w:rPr>
+            </w:pPr>
+            <w:r>
+              <w:rPr>
+                <w:rFonts w:ascii="Times New Roman" w:cs="Times New Roman" w:eastAsia="Times New Roman" w:hAnsi="Times New Roman"/>
+                <w:sz w:val="24"/>
+                <w:szCs w:val="24"/>
+                <w:rtl w:val="0"/>
+              </w:rPr>
+              <w:t xml:space="preserve">05/09/2025</w:t>
+            </w:r>
+          </w:p>
+        </w:tc>
+        <w:tc>
+          <w:tcPr/>
+          <w:p>
+            <w:pPr>
+              <w:rPr>
+                <w:rFonts w:ascii="Times New Roman" w:cs="Times New Roman" w:eastAsia="Times New Roman" w:hAnsi="Times New Roman"/>
+                <w:sz w:val="24"/>
+                <w:szCs w:val="24"/>
+              </w:rPr>
+            </w:pPr>
+            <w:r>
+              <w:rPr>
+                <w:rFonts w:ascii="Times New Roman" w:cs="Times New Roman" w:eastAsia="Times New Roman" w:hAnsi="Times New Roman"/>
+                <w:sz w:val="24"/>
+                <w:szCs w:val="24"/>
+                <w:rtl w:val="0"/>
+              </w:rPr>
+              <w:t xml:space="preserve">Danluis Enrique Romani Mora</w:t>
+            </w:r>
+          </w:p>
+          <w:p>
+            <w:pPr>
+              <w:rPr>
+                <w:rFonts w:ascii="Times New Roman" w:cs="Times New Roman" w:eastAsia="Times New Roman" w:hAnsi="Times New Roman"/>
+                <w:sz w:val="24"/>
+                <w:szCs w:val="24"/>
+              </w:rPr>
+            </w:pPr>
+            <w:r>
+              <w:rPr>
+                <w:rtl w:val="0"/>
+              </w:rPr>
+            </w:r>
+          </w:p>
+          <w:p>
+            <w:pPr>
+              <w:rPr>
+                <w:rFonts w:ascii="Times New Roman" w:cs="Times New Roman" w:eastAsia="Times New Roman" w:hAnsi="Times New Roman"/>
+                <w:sz w:val="24"/>
+                <w:szCs w:val="24"/>
+              </w:rPr>
+            </w:pPr>
+            <w:r>
+              <w:rPr>
+                <w:rFonts w:ascii="Times New Roman" w:cs="Times New Roman" w:eastAsia="Times New Roman" w:hAnsi="Times New Roman"/>
+                <w:sz w:val="24"/>
+                <w:szCs w:val="24"/>
+                <w:rtl w:val="0"/>
+              </w:rPr>
+              <w:t xml:space="preserve">Eduardo Chaparro Huaman</w:t>
+            </w:r>
+          </w:p>
+          <w:p>
+            <w:pPr>
+              <w:rPr>
+                <w:rFonts w:ascii="Times New Roman" w:cs="Times New Roman" w:eastAsia="Times New Roman" w:hAnsi="Times New Roman"/>
+                <w:sz w:val="24"/>
+                <w:szCs w:val="24"/>
+              </w:rPr>
+            </w:pPr>
+            <w:r>
+              <w:rPr>
+                <w:rtl w:val="0"/>
+              </w:rPr>
+            </w:r>
+          </w:p>
+          <w:p>
+            <w:pPr>
+              <w:rPr>
+                <w:rFonts w:ascii="Times New Roman" w:cs="Times New Roman" w:eastAsia="Times New Roman" w:hAnsi="Times New Roman"/>
+                <w:sz w:val="24"/>
+                <w:szCs w:val="24"/>
+              </w:rPr>
+            </w:pPr>
+            <w:r>
+              <w:rPr>
+                <w:rFonts w:ascii="Times New Roman" w:cs="Times New Roman" w:eastAsia="Times New Roman" w:hAnsi="Times New Roman"/>
+                <w:sz w:val="24"/>
+                <w:szCs w:val="24"/>
+                <w:rtl w:val="0"/>
+              </w:rPr>
+              <w:t xml:space="preserve">Fabrizcio Galileo Argandoña Montalvo</w:t>
+            </w:r>
+          </w:p>
+        </w:tc>
+        <w:tc>
+          <w:tcPr/>
+          <w:p>
+            <w:pPr>
+              <w:rPr>
+                <w:rFonts w:ascii="Times New Roman" w:cs="Times New Roman" w:eastAsia="Times New Roman" w:hAnsi="Times New Roman"/>
+                <w:sz w:val="24"/>
+                <w:szCs w:val="24"/>
+              </w:rPr>
+            </w:pPr>
+            <w:r>
+              <w:rPr>
+                <w:rFonts w:ascii="Times New Roman" w:cs="Times New Roman" w:eastAsia="Times New Roman" w:hAnsi="Times New Roman"/>
+                <w:sz w:val="24"/>
+                <w:szCs w:val="24"/>
+                <w:rtl w:val="0"/>
+              </w:rPr>
+              <w:t xml:space="preserve">Se corrigieron los Requerimientos funcionales para estar acorde a las funcionalidades.</w:t>
+            </w:r>
+          </w:p>
+        </w:tc>
+      </w:tr>
+      <w:tr>
+        <w:trPr>
+          <w:cantSplit w:val="0"/>
+          <w:tblHeader w:val="0"/>
+        </w:trPr>
+        <w:tc>
+          <w:tcPr/>
+          <w:p>
+            <w:pPr>
+              <w:keepNext w:val="0"/>
+              <w:keepLines w:val="0"/>
+              <w:pageBreakBefore w:val="0"/>
+              <w:widowControl w:val="1"/>
+              <w:pBdr>
+                <w:top w:space="0" w:sz="0" w:val="nil"/>
+                <w:left w:space="0" w:sz="0" w:val="nil"/>
+                <w:bottom w:space="0" w:sz="0" w:val="nil"/>
+                <w:right w:space="0" w:sz="0" w:val="nil"/>
+                <w:between w:space="0" w:sz="0" w:val="nil"/>
+              </w:pBdr>
+              <w:shd w:fill="auto" w:val="clear"/>
+              <w:spacing w:after="160" w:before="0" w:line="259" w:lineRule="auto"/>
+              <w:ind w:left="306" w:right="0" w:hanging="284"/>
+              <w:jc w:val="center"/>
+              <w:rPr>
+                <w:rFonts w:ascii="Times New Roman" w:cs="Times New Roman" w:eastAsia="Times New Roman" w:hAnsi="Times New Roman"/>
+                <w:sz w:val="24"/>
+                <w:szCs w:val="24"/>
+              </w:rPr>
+            </w:pPr>
+            <w:r>
+              <w:rPr>
+                <w:rtl w:val="0"/>
+              </w:rPr>
+            </w:r>
+          </w:p>
+        </w:tc>
+        <w:tc>
+          <w:tcPr/>
+          <w:p>
+            <w:pPr>
+              <w:jc w:val="center"/>
+              <w:rPr>
+                <w:rFonts w:ascii="Times New Roman" w:cs="Times New Roman" w:eastAsia="Times New Roman" w:hAnsi="Times New Roman"/>
+                <w:sz w:val="24"/>
+                <w:szCs w:val="24"/>
+              </w:rPr>
+            </w:pPr>
+            <w:r>
+              <w:rPr>
+                <w:rFonts w:ascii="Times New Roman" w:cs="Times New Roman" w:eastAsia="Times New Roman" w:hAnsi="Times New Roman"/>
+                <w:sz w:val="24"/>
+                <w:szCs w:val="24"/>
+                <w:rtl w:val="0"/>
+              </w:rPr>
+              <w:t xml:space="preserve">06/09/2025</w:t>
+            </w:r>
+          </w:p>
+        </w:tc>
+        <w:tc>
+          <w:tcPr/>
+          <w:p>
+            <w:pPr>
+              <w:rPr>
+                <w:rFonts w:ascii="Times New Roman" w:cs="Times New Roman" w:eastAsia="Times New Roman" w:hAnsi="Times New Roman"/>
+                <w:sz w:val="24"/>
+                <w:szCs w:val="24"/>
+              </w:rPr>
+            </w:pPr>
+            <w:r>
+              <w:rPr>
+                <w:rFonts w:ascii="Times New Roman" w:cs="Times New Roman" w:eastAsia="Times New Roman" w:hAnsi="Times New Roman"/>
+                <w:sz w:val="24"/>
+                <w:szCs w:val="24"/>
+                <w:rtl w:val="0"/>
+              </w:rPr>
+              <w:t xml:space="preserve">Danluis Enrique Romani Mora</w:t>
+            </w:r>
+          </w:p>
+          <w:p>
+            <w:pPr>
+              <w:rPr>
+                <w:rFonts w:ascii="Times New Roman" w:cs="Times New Roman" w:eastAsia="Times New Roman" w:hAnsi="Times New Roman"/>
+                <w:sz w:val="24"/>
+                <w:szCs w:val="24"/>
+              </w:rPr>
+            </w:pPr>
+            <w:r>
+              <w:rPr>
+                <w:rtl w:val="0"/>
+              </w:rPr>
+            </w:r>
+          </w:p>
+          <w:p>
+            <w:pPr>
+              <w:rPr>
+                <w:rFonts w:ascii="Times New Roman" w:cs="Times New Roman" w:eastAsia="Times New Roman" w:hAnsi="Times New Roman"/>
+                <w:sz w:val="24"/>
+                <w:szCs w:val="24"/>
+              </w:rPr>
+            </w:pPr>
+            <w:r>
+              <w:rPr>
+                <w:rFonts w:ascii="Times New Roman" w:cs="Times New Roman" w:eastAsia="Times New Roman" w:hAnsi="Times New Roman"/>
+                <w:sz w:val="24"/>
+                <w:szCs w:val="24"/>
+                <w:rtl w:val="0"/>
+              </w:rPr>
+              <w:t xml:space="preserve">Eduardo Chaparro Huaman</w:t>
+            </w:r>
+          </w:p>
+          <w:p>
+            <w:pPr>
+              <w:rPr>
+                <w:rFonts w:ascii="Times New Roman" w:cs="Times New Roman" w:eastAsia="Times New Roman" w:hAnsi="Times New Roman"/>
+                <w:sz w:val="24"/>
+                <w:szCs w:val="24"/>
+              </w:rPr>
+            </w:pPr>
+            <w:r>
+              <w:rPr>
+                <w:rtl w:val="0"/>
+              </w:rPr>
+            </w:r>
+          </w:p>
+          <w:p>
+            <w:pPr>
+              <w:rPr>
+                <w:rFonts w:ascii="Times New Roman" w:cs="Times New Roman" w:eastAsia="Times New Roman" w:hAnsi="Times New Roman"/>
+                <w:sz w:val="24"/>
+                <w:szCs w:val="24"/>
+              </w:rPr>
+            </w:pPr>
+            <w:r>
+              <w:rPr>
+                <w:rFonts w:ascii="Times New Roman" w:cs="Times New Roman" w:eastAsia="Times New Roman" w:hAnsi="Times New Roman"/>
+                <w:sz w:val="24"/>
+                <w:szCs w:val="24"/>
+                <w:rtl w:val="0"/>
+              </w:rPr>
+              <w:t xml:space="preserve">Fabrizcio Galileo Argandoña Montalvo</w:t>
+            </w:r>
+          </w:p>
+        </w:tc>
+        <w:tc>
+          <w:tcPr/>
+          <w:p>
+            <w:pPr>
+              <w:rPr>
+                <w:rFonts w:ascii="Times New Roman" w:cs="Times New Roman" w:eastAsia="Times New Roman" w:hAnsi="Times New Roman"/>
+                <w:sz w:val="24"/>
+                <w:szCs w:val="24"/>
+              </w:rPr>
+            </w:pPr>
+            <w:r>
+              <w:rPr>
+                <w:rFonts w:ascii="Times New Roman" w:cs="Times New Roman" w:eastAsia="Times New Roman" w:hAnsi="Times New Roman"/>
+                <w:sz w:val="24"/>
+                <w:szCs w:val="24"/>
+                <w:rtl w:val="0"/>
+              </w:rPr>
+              <w:t xml:space="preserve">Se agregaron Requisitos funcionales y se revisaron los requisitos anteriores</w:t>
+            </w:r>
+          </w:p>
+        </w:tc>
+      </w:tr>
     </w:tbl>
     <w:p>
       <w:pPr>
@@ -4066,8 +4923,8 @@
   <w:abstractNum w:abstractNumId="8">
     <w:lvl w:ilvl="0">
       <w:start w:val="1"/>
-      <w:numFmt w:val="bullet"/>
-      <w:lvlText w:val="●"/>
+      <w:numFmt w:val="decimal"/>
+      <w:lvlText w:val="%1."/>
       <w:lvlJc w:val="left"/>
       <w:pPr>
         <w:ind w:left="720" w:hanging="360"/>
@@ -4080,8 +4937,8 @@
     </w:lvl>
     <w:lvl w:ilvl="1">
       <w:start w:val="1"/>
-      <w:numFmt w:val="bullet"/>
-      <w:lvlText w:val="o"/>
+      <w:numFmt w:val="lowerLetter"/>
+      <w:lvlText w:val="%2."/>
       <w:lvlJc w:val="left"/>
       <w:pPr>
         <w:ind w:left="1440" w:hanging="360"/>
@@ -4094,9 +4951,9 @@
     </w:lvl>
     <w:lvl w:ilvl="2">
       <w:start w:val="1"/>
-      <w:numFmt w:val="bullet"/>
-      <w:lvlText w:val="▪"/>
-      <w:lvlJc w:val="left"/>
+      <w:numFmt w:val="lowerRoman"/>
+      <w:lvlText w:val="%3."/>
+      <w:lvlJc w:val="right"/>
       <w:pPr>
         <w:ind w:left="2160" w:hanging="360"/>
       </w:pPr>
@@ -4108,8 +4965,8 @@
     </w:lvl>
     <w:lvl w:ilvl="3">
       <w:start w:val="1"/>
-      <w:numFmt w:val="bullet"/>
-      <w:lvlText w:val="▪"/>
+      <w:numFmt w:val="decimal"/>
+      <w:lvlText w:val="%4."/>
       <w:lvlJc w:val="left"/>
       <w:pPr>
         <w:ind w:left="2880" w:hanging="360"/>
@@ -4122,8 +4979,8 @@
     </w:lvl>
     <w:lvl w:ilvl="4">
       <w:start w:val="1"/>
-      <w:numFmt w:val="bullet"/>
-      <w:lvlText w:val="▪"/>
+      <w:numFmt w:val="lowerLetter"/>
+      <w:lvlText w:val="%5."/>
       <w:lvlJc w:val="left"/>
       <w:pPr>
         <w:ind w:left="3600" w:hanging="360"/>
@@ -4136,9 +4993,9 @@
     </w:lvl>
     <w:lvl w:ilvl="5">
       <w:start w:val="1"/>
-      <w:numFmt w:val="bullet"/>
-      <w:lvlText w:val="▪"/>
-      <w:lvlJc w:val="left"/>
+      <w:numFmt w:val="lowerRoman"/>
+      <w:lvlText w:val="%6."/>
+      <w:lvlJc w:val="right"/>
       <w:pPr>
         <w:ind w:left="4320" w:hanging="360"/>
       </w:pPr>
@@ -4150,8 +5007,8 @@
     </w:lvl>
     <w:lvl w:ilvl="6">
       <w:start w:val="1"/>
-      <w:numFmt w:val="bullet"/>
-      <w:lvlText w:val="▪"/>
+      <w:numFmt w:val="decimal"/>
+      <w:lvlText w:val="%7."/>
       <w:lvlJc w:val="left"/>
       <w:pPr>
         <w:ind w:left="5040" w:hanging="360"/>
@@ -4164,8 +5021,8 @@
     </w:lvl>
     <w:lvl w:ilvl="7">
       <w:start w:val="1"/>
-      <w:numFmt w:val="bullet"/>
-      <w:lvlText w:val="▪"/>
+      <w:numFmt w:val="lowerLetter"/>
+      <w:lvlText w:val="%8."/>
       <w:lvlJc w:val="left"/>
       <w:pPr>
         <w:ind w:left="5760" w:hanging="360"/>
@@ -4178,9 +5035,9 @@
     </w:lvl>
     <w:lvl w:ilvl="8">
       <w:start w:val="1"/>
-      <w:numFmt w:val="bullet"/>
-      <w:lvlText w:val="▪"/>
-      <w:lvlJc w:val="left"/>
+      <w:numFmt w:val="lowerRoman"/>
+      <w:lvlText w:val="%9."/>
+      <w:lvlJc w:val="right"/>
       <w:pPr>
         <w:ind w:left="6480" w:hanging="360"/>
       </w:pPr>

--- a/TP2. E2 Especificación de Requisitos del Software.docx
+++ b/TP2. E2 Especificación de Requisitos del Software.docx
@@ -159,7 +159,7 @@
           <w:szCs w:val="24"/>
           <w:rtl w:val="0"/>
         </w:rPr>
-        <w:t xml:space="preserve"> 1.1</w:t>
+        <w:t xml:space="preserve"> 1.2</w:t>
       </w:r>
     </w:p>
     <w:p>
@@ -1563,7 +1563,32 @@
           <w:szCs w:val="24"/>
           <w:rtl w:val="0"/>
         </w:rPr>
-        <w:t xml:space="preserve">RF2.5: El sistema debe gener</w:t>
+        <w:t xml:space="preserve">RF2.5: El sistema debe almacenar los resultados en la base de datos asociados al alumno.</w:t>
+      </w:r>
+    </w:p>
+    <w:p>
+      <w:pPr>
+        <w:numPr>
+          <w:ilvl w:val="0"/>
+          <w:numId w:val="7"/>
+        </w:numPr>
+        <w:spacing w:after="280" w:before="280" w:line="240" w:lineRule="auto"/>
+        <w:ind w:left="720" w:hanging="360"/>
+        <w:rPr>
+          <w:rFonts w:ascii="Times New Roman" w:cs="Times New Roman" w:eastAsia="Times New Roman" w:hAnsi="Times New Roman"/>
+          <w:sz w:val="24"/>
+          <w:szCs w:val="24"/>
+        </w:rPr>
+      </w:pPr>
+      <w:r>
+        <w:rPr>
+          <w:rFonts w:ascii="Times New Roman" w:cs="Times New Roman" w:eastAsia="Times New Roman" w:hAnsi="Times New Roman"/>
+          <w:sz w:val="24"/>
+          <w:szCs w:val="24"/>
+          <w:rtl w:val="0"/>
+        </w:rPr>
+        <w:t xml:space="preserve">Integración de un chatbot con inteligencia artificial.</w:t>
+        <w:tab/>
       </w:r>
     </w:p>
     <w:p>
@@ -1587,7 +1612,7 @@
           <w:szCs w:val="24"/>
           <w:rtl w:val="0"/>
         </w:rPr>
-        <w:t xml:space="preserve">ar un reporte con los resultados obtenidos</w:t>
+        <w:t xml:space="preserve">RF3.1:El sistema debe permitir que alumnos y docentes envíen consultas al chatbot a través de una interfaz web .</w:t>
       </w:r>
     </w:p>
     <w:p>
@@ -1602,16 +1627,107 @@
           <w:rFonts w:ascii="Times New Roman" w:cs="Times New Roman" w:eastAsia="Times New Roman" w:hAnsi="Times New Roman"/>
           <w:sz w:val="24"/>
           <w:szCs w:val="24"/>
-        </w:rPr>
-      </w:pPr>
-      <w:r>
-        <w:rPr>
-          <w:rFonts w:ascii="Times New Roman" w:cs="Times New Roman" w:eastAsia="Times New Roman" w:hAnsi="Times New Roman"/>
-          <w:sz w:val="24"/>
-          <w:szCs w:val="24"/>
-          <w:rtl w:val="0"/>
-        </w:rPr>
-        <w:t xml:space="preserve">RF2.6: El sistema debe almacenar los resultados en la base de datos asociados al alumno.</w:t>
+          <w:u w:val="none"/>
+        </w:rPr>
+      </w:pPr>
+      <w:r>
+        <w:rPr>
+          <w:rFonts w:ascii="Times New Roman" w:cs="Times New Roman" w:eastAsia="Times New Roman" w:hAnsi="Times New Roman"/>
+          <w:sz w:val="24"/>
+          <w:szCs w:val="24"/>
+          <w:rtl w:val="0"/>
+        </w:rPr>
+        <w:t xml:space="preserve">RF3.2: El sistema debe enviar las consultas del usuario al servicio de IA (API DeepSeek) y mostrar las respuestas en tiempo real.</w:t>
+      </w:r>
+    </w:p>
+    <w:p>
+      <w:pPr>
+        <w:numPr>
+          <w:ilvl w:val="1"/>
+          <w:numId w:val="7"/>
+        </w:numPr>
+        <w:spacing w:after="280" w:before="280" w:line="240" w:lineRule="auto"/>
+        <w:ind w:left="1440" w:hanging="360"/>
+        <w:rPr>
+          <w:rFonts w:ascii="Times New Roman" w:cs="Times New Roman" w:eastAsia="Times New Roman" w:hAnsi="Times New Roman"/>
+          <w:sz w:val="24"/>
+          <w:szCs w:val="24"/>
+          <w:u w:val="none"/>
+        </w:rPr>
+      </w:pPr>
+      <w:r>
+        <w:rPr>
+          <w:rFonts w:ascii="Times New Roman" w:cs="Times New Roman" w:eastAsia="Times New Roman" w:hAnsi="Times New Roman"/>
+          <w:sz w:val="24"/>
+          <w:szCs w:val="24"/>
+          <w:rtl w:val="0"/>
+        </w:rPr>
+        <w:t xml:space="preserve">RF3.3:El sistema debe permitir que el chatbot acceda a información relevante del perfil del usuario (rol, resultados de test, historial académico) para personalizar las respuestas.</w:t>
+      </w:r>
+    </w:p>
+    <w:p>
+      <w:pPr>
+        <w:numPr>
+          <w:ilvl w:val="1"/>
+          <w:numId w:val="7"/>
+        </w:numPr>
+        <w:spacing w:after="280" w:before="280" w:line="240" w:lineRule="auto"/>
+        <w:ind w:left="1440" w:hanging="360"/>
+        <w:rPr>
+          <w:rFonts w:ascii="Times New Roman" w:cs="Times New Roman" w:eastAsia="Times New Roman" w:hAnsi="Times New Roman"/>
+          <w:sz w:val="24"/>
+          <w:szCs w:val="24"/>
+          <w:u w:val="none"/>
+        </w:rPr>
+      </w:pPr>
+      <w:r>
+        <w:rPr>
+          <w:rFonts w:ascii="Times New Roman" w:cs="Times New Roman" w:eastAsia="Times New Roman" w:hAnsi="Times New Roman"/>
+          <w:sz w:val="24"/>
+          <w:szCs w:val="24"/>
+          <w:rtl w:val="0"/>
+        </w:rPr>
+        <w:t xml:space="preserve">RF3.4: El sistema debe manejar escenarios de error (falla en API, tiempo de espera superado, conexión interrumpida) mostrando mensajes claros al usuario.</w:t>
+      </w:r>
+    </w:p>
+    <w:p>
+      <w:pPr>
+        <w:numPr>
+          <w:ilvl w:val="1"/>
+          <w:numId w:val="7"/>
+        </w:numPr>
+        <w:spacing w:after="280" w:before="280" w:line="240" w:lineRule="auto"/>
+        <w:ind w:left="1440" w:hanging="360"/>
+        <w:rPr>
+          <w:rFonts w:ascii="Times New Roman" w:cs="Times New Roman" w:eastAsia="Times New Roman" w:hAnsi="Times New Roman"/>
+          <w:sz w:val="24"/>
+          <w:szCs w:val="24"/>
+        </w:rPr>
+      </w:pPr>
+      <w:r>
+        <w:rPr>
+          <w:rFonts w:ascii="Times New Roman" w:cs="Times New Roman" w:eastAsia="Times New Roman" w:hAnsi="Times New Roman"/>
+          <w:sz w:val="24"/>
+          <w:szCs w:val="24"/>
+          <w:rtl w:val="0"/>
+        </w:rPr>
+        <w:t xml:space="preserve">RF3.5: El sistema debe almacenar las consultas realizadas por los docentes al chatbot y las respuestas entregadas, con fines de auditoría.</w:t>
+      </w:r>
+    </w:p>
+    <w:p>
+      <w:pPr>
+        <w:spacing w:after="280" w:before="280" w:line="240" w:lineRule="auto"/>
+        <w:ind w:left="0" w:firstLine="0"/>
+        <w:rPr>
+          <w:rFonts w:ascii="Times New Roman" w:cs="Times New Roman" w:eastAsia="Times New Roman" w:hAnsi="Times New Roman"/>
+          <w:sz w:val="24"/>
+          <w:szCs w:val="24"/>
+        </w:rPr>
+      </w:pPr>
+      <w:r>
+        <w:rPr>
+          <w:rtl w:val="0"/>
+        </w:rPr>
       </w:r>
     </w:p>
     <w:p>
@@ -1635,8 +1751,7 @@
           <w:szCs w:val="24"/>
           <w:rtl w:val="0"/>
         </w:rPr>
-        <w:t xml:space="preserve">Integración de un chatbot con inteligencia artificial.</w:t>
-        <w:tab/>
+        <w:t xml:space="preserve">Visualización de datos del alumno en un dashboard.</w:t>
       </w:r>
     </w:p>
     <w:p>
@@ -1660,7 +1775,7 @@
           <w:szCs w:val="24"/>
           <w:rtl w:val="0"/>
         </w:rPr>
-        <w:t xml:space="preserve">RF3.1:El sistema debe permitir que alumnos y docentes envíen consultas al chatbot a través de una interfaz web .</w:t>
+        <w:t xml:space="preserve">RF4.1:El sistema debe mostrar un dashboard para cada alumno con sus resultados de inteligencias múltiples, historial de pruebas y progreso académico.</w:t>
       </w:r>
     </w:p>
     <w:p>
@@ -1685,7 +1800,31 @@
           <w:szCs w:val="24"/>
           <w:rtl w:val="0"/>
         </w:rPr>
-        <w:t xml:space="preserve">RF3.2: El sistema debe enviar las consultas del usuario al servicio de IA (API DeepSeek) y mostrar las respuestas en tiempo real.</w:t>
+        <w:t xml:space="preserve">RF4.2: El dashboard debe incluir gráficos dinámicos e indicadores visuales</w:t>
+      </w:r>
+    </w:p>
+    <w:p>
+      <w:pPr>
+        <w:numPr>
+          <w:ilvl w:val="0"/>
+          <w:numId w:val="7"/>
+        </w:numPr>
+        <w:spacing w:after="280" w:before="280" w:line="240" w:lineRule="auto"/>
+        <w:ind w:left="720" w:hanging="360"/>
+        <w:rPr>
+          <w:rFonts w:ascii="Times New Roman" w:cs="Times New Roman" w:eastAsia="Times New Roman" w:hAnsi="Times New Roman"/>
+          <w:sz w:val="24"/>
+          <w:szCs w:val="24"/>
+        </w:rPr>
+      </w:pPr>
+      <w:r>
+        <w:rPr>
+          <w:rFonts w:ascii="Times New Roman" w:cs="Times New Roman" w:eastAsia="Times New Roman" w:hAnsi="Times New Roman"/>
+          <w:sz w:val="24"/>
+          <w:szCs w:val="24"/>
+          <w:rtl w:val="0"/>
+        </w:rPr>
+        <w:t xml:space="preserve">Listado de alumnos y acciones CRUD</w:t>
       </w:r>
     </w:p>
     <w:p>
@@ -1700,17 +1839,16 @@
           <w:rFonts w:ascii="Times New Roman" w:cs="Times New Roman" w:eastAsia="Times New Roman" w:hAnsi="Times New Roman"/>
           <w:sz w:val="24"/>
           <w:szCs w:val="24"/>
-          <w:u w:val="none"/>
-        </w:rPr>
-      </w:pPr>
-      <w:r>
-        <w:rPr>
-          <w:rFonts w:ascii="Times New Roman" w:cs="Times New Roman" w:eastAsia="Times New Roman" w:hAnsi="Times New Roman"/>
-          <w:sz w:val="24"/>
-          <w:szCs w:val="24"/>
-          <w:rtl w:val="0"/>
-        </w:rPr>
-        <w:t xml:space="preserve">RF3.3:El sistema debe permitir que el chatbot acceda a información relevante del perfil del usuario (rol, resultados de test, historial académico) para personalizar las respuestas.</w:t>
+        </w:rPr>
+      </w:pPr>
+      <w:r>
+        <w:rPr>
+          <w:rFonts w:ascii="Times New Roman" w:cs="Times New Roman" w:eastAsia="Times New Roman" w:hAnsi="Times New Roman"/>
+          <w:sz w:val="24"/>
+          <w:szCs w:val="24"/>
+          <w:rtl w:val="0"/>
+        </w:rPr>
+        <w:t xml:space="preserve">RF5.1: El sistema debe permitir al docente y al administrador visualizar un listado completo de alumnos registrados.</w:t>
       </w:r>
     </w:p>
     <w:p>
@@ -1735,7 +1873,7 @@
           <w:szCs w:val="24"/>
           <w:rtl w:val="0"/>
         </w:rPr>
-        <w:t xml:space="preserve">RF3.4: El sistema debe manejar escenarios de error (falla en API, tiempo de espera superado, conexión interrumpida) mostrando mensajes claros al usuario.</w:t>
+        <w:t xml:space="preserve">RF5.2: El sistema debe permitir realizar operaciones CRUD sobre los alumnos (crear, leer, actualizar, eliminar).</w:t>
       </w:r>
     </w:p>
     <w:p>
@@ -1750,32 +1888,42 @@
           <w:rFonts w:ascii="Times New Roman" w:cs="Times New Roman" w:eastAsia="Times New Roman" w:hAnsi="Times New Roman"/>
           <w:sz w:val="24"/>
           <w:szCs w:val="24"/>
-        </w:rPr>
-      </w:pPr>
-      <w:r>
-        <w:rPr>
-          <w:rFonts w:ascii="Times New Roman" w:cs="Times New Roman" w:eastAsia="Times New Roman" w:hAnsi="Times New Roman"/>
-          <w:sz w:val="24"/>
-          <w:szCs w:val="24"/>
-          <w:rtl w:val="0"/>
-        </w:rPr>
-        <w:t xml:space="preserve">RF3.5: El sistema debe almacenar las consultas realizadas por los docentes al chatbot y las respuestas entregadas, con fines de auditoría.</w:t>
-      </w:r>
-    </w:p>
-    <w:p>
-      <w:pPr>
+          <w:u w:val="none"/>
+        </w:rPr>
+      </w:pPr>
+      <w:r>
+        <w:rPr>
+          <w:rFonts w:ascii="Times New Roman" w:cs="Times New Roman" w:eastAsia="Times New Roman" w:hAnsi="Times New Roman"/>
+          <w:sz w:val="24"/>
+          <w:szCs w:val="24"/>
+          <w:rtl w:val="0"/>
+        </w:rPr>
+        <w:t xml:space="preserve">RF5.3: El sistema debe permitir buscar alumnos por nombre o código.</w:t>
+      </w:r>
+    </w:p>
+    <w:p>
+      <w:pPr>
+        <w:numPr>
+          <w:ilvl w:val="1"/>
+          <w:numId w:val="7"/>
+        </w:numPr>
         <w:spacing w:after="280" w:before="280" w:line="240" w:lineRule="auto"/>
-        <w:ind w:left="0" w:firstLine="0"/>
-        <w:rPr>
-          <w:rFonts w:ascii="Times New Roman" w:cs="Times New Roman" w:eastAsia="Times New Roman" w:hAnsi="Times New Roman"/>
-          <w:sz w:val="24"/>
-          <w:szCs w:val="24"/>
-        </w:rPr>
-      </w:pPr>
-      <w:r>
-        <w:rPr>
-          <w:rtl w:val="0"/>
-        </w:rPr>
+        <w:ind w:left="1440" w:hanging="360"/>
+        <w:rPr>
+          <w:rFonts w:ascii="Times New Roman" w:cs="Times New Roman" w:eastAsia="Times New Roman" w:hAnsi="Times New Roman"/>
+          <w:sz w:val="24"/>
+          <w:szCs w:val="24"/>
+          <w:u w:val="none"/>
+        </w:rPr>
+      </w:pPr>
+      <w:r>
+        <w:rPr>
+          <w:rFonts w:ascii="Times New Roman" w:cs="Times New Roman" w:eastAsia="Times New Roman" w:hAnsi="Times New Roman"/>
+          <w:sz w:val="24"/>
+          <w:szCs w:val="24"/>
+          <w:rtl w:val="0"/>
+        </w:rPr>
+        <w:t xml:space="preserve">RF5.4: Las operaciones de eliminación deben solicitar confirmación para evitar errores.</w:t>
       </w:r>
     </w:p>
     <w:p>
@@ -1799,7 +1947,7 @@
           <w:szCs w:val="24"/>
           <w:rtl w:val="0"/>
         </w:rPr>
-        <w:t xml:space="preserve">Visualización de datos del alumno en un dashboard.</w:t>
+        <w:t xml:space="preserve">Recomendaciones pedagógicas automáticas.</w:t>
       </w:r>
     </w:p>
     <w:p>
@@ -1823,35 +1971,7 @@
           <w:szCs w:val="24"/>
           <w:rtl w:val="0"/>
         </w:rPr>
-        <w:t xml:space="preserve">RF4.1:</w:t>
-      </w:r>
-      <w:r>
-        <w:rPr>
-          <w:rFonts w:ascii="Times New Roman" w:cs="Times New Roman" w:eastAsia="Times New Roman" w:hAnsi="Times New Roman"/>
-          <w:sz w:val="24"/>
-          <w:szCs w:val="24"/>
-          <w:rtl w:val="0"/>
-        </w:rPr>
-        <w:t xml:space="preserve">El sistema debe mostrar un </w:t>
-      </w:r>
-      <w:r>
-        <w:rPr>
-          <w:rFonts w:ascii="Times New Roman" w:cs="Times New Roman" w:eastAsia="Times New Roman" w:hAnsi="Times New Roman"/>
-          <w:b w:val="1"/>
-          <w:sz w:val="24"/>
-          <w:szCs w:val="24"/>
-          <w:rtl w:val="0"/>
-        </w:rPr>
-        <w:t xml:space="preserve">dashboard para cada alumno</w:t>
-      </w:r>
-      <w:r>
-        <w:rPr>
-          <w:rFonts w:ascii="Times New Roman" w:cs="Times New Roman" w:eastAsia="Times New Roman" w:hAnsi="Times New Roman"/>
-          <w:sz w:val="24"/>
-          <w:szCs w:val="24"/>
-          <w:rtl w:val="0"/>
-        </w:rPr>
-        <w:t xml:space="preserve"> con sus resultados de inteligencias múltiples, historial de pruebas y progreso académico.</w:t>
+        <w:t xml:space="preserve">RF6.1:El sistema debe generar recomendaciones pedagógicas automáticas basadas en los resultados de las pruebas de inteligencias múltiples de cada alumno.</w:t>
       </w:r>
     </w:p>
     <w:p>
@@ -1876,301 +1996,7 @@
           <w:szCs w:val="24"/>
           <w:rtl w:val="0"/>
         </w:rPr>
-        <w:t xml:space="preserve">RF4.2: El dashboard debe incluir gráficos dinámicos e indicadores visuales</w:t>
-      </w:r>
-    </w:p>
-    <w:p>
-      <w:pPr>
-        <w:numPr>
-          <w:ilvl w:val="0"/>
-          <w:numId w:val="7"/>
-        </w:numPr>
-        <w:spacing w:after="280" w:before="280" w:line="240" w:lineRule="auto"/>
-        <w:ind w:left="720" w:hanging="360"/>
-        <w:rPr>
-          <w:rFonts w:ascii="Times New Roman" w:cs="Times New Roman" w:eastAsia="Times New Roman" w:hAnsi="Times New Roman"/>
-          <w:sz w:val="24"/>
-          <w:szCs w:val="24"/>
-        </w:rPr>
-      </w:pPr>
-      <w:r>
-        <w:rPr>
-          <w:rFonts w:ascii="Times New Roman" w:cs="Times New Roman" w:eastAsia="Times New Roman" w:hAnsi="Times New Roman"/>
-          <w:sz w:val="24"/>
-          <w:szCs w:val="24"/>
-          <w:rtl w:val="0"/>
-        </w:rPr>
-        <w:t xml:space="preserve">Listado de alumnos y acciones CRUD</w:t>
-      </w:r>
-    </w:p>
-    <w:p>
-      <w:pPr>
-        <w:numPr>
-          <w:ilvl w:val="1"/>
-          <w:numId w:val="7"/>
-        </w:numPr>
-        <w:spacing w:after="280" w:before="280" w:line="240" w:lineRule="auto"/>
-        <w:ind w:left="1440" w:hanging="360"/>
-        <w:rPr>
-          <w:rFonts w:ascii="Times New Roman" w:cs="Times New Roman" w:eastAsia="Times New Roman" w:hAnsi="Times New Roman"/>
-          <w:sz w:val="24"/>
-          <w:szCs w:val="24"/>
-        </w:rPr>
-      </w:pPr>
-      <w:r>
-        <w:rPr>
-          <w:rFonts w:ascii="Times New Roman" w:cs="Times New Roman" w:eastAsia="Times New Roman" w:hAnsi="Times New Roman"/>
-          <w:sz w:val="24"/>
-          <w:szCs w:val="24"/>
-          <w:rtl w:val="0"/>
-        </w:rPr>
-        <w:t xml:space="preserve">RF5.1: El sistema debe permitir al docente y al administrador visualizar un listado completo de alumnos registrados.</w:t>
-      </w:r>
-    </w:p>
-    <w:p>
-      <w:pPr>
-        <w:numPr>
-          <w:ilvl w:val="1"/>
-          <w:numId w:val="7"/>
-        </w:numPr>
-        <w:spacing w:after="280" w:before="280" w:line="240" w:lineRule="auto"/>
-        <w:ind w:left="1440" w:hanging="360"/>
-        <w:rPr>
-          <w:rFonts w:ascii="Times New Roman" w:cs="Times New Roman" w:eastAsia="Times New Roman" w:hAnsi="Times New Roman"/>
-          <w:sz w:val="24"/>
-          <w:szCs w:val="24"/>
-          <w:u w:val="none"/>
-        </w:rPr>
-      </w:pPr>
-      <w:r>
-        <w:rPr>
-          <w:rFonts w:ascii="Times New Roman" w:cs="Times New Roman" w:eastAsia="Times New Roman" w:hAnsi="Times New Roman"/>
-          <w:sz w:val="24"/>
-          <w:szCs w:val="24"/>
-          <w:rtl w:val="0"/>
-        </w:rPr>
-        <w:t xml:space="preserve">RF5.2: El sistema debe permitir realizar operaciones CRUD sobre los alumnos (crear, leer, actualizar, eliminar).</w:t>
-      </w:r>
-    </w:p>
-    <w:p>
-      <w:pPr>
-        <w:numPr>
-          <w:ilvl w:val="1"/>
-          <w:numId w:val="7"/>
-        </w:numPr>
-        <w:spacing w:after="280" w:before="280" w:line="240" w:lineRule="auto"/>
-        <w:ind w:left="1440" w:hanging="360"/>
-        <w:rPr>
-          <w:rFonts w:ascii="Times New Roman" w:cs="Times New Roman" w:eastAsia="Times New Roman" w:hAnsi="Times New Roman"/>
-          <w:sz w:val="24"/>
-          <w:szCs w:val="24"/>
-          <w:u w:val="none"/>
-        </w:rPr>
-      </w:pPr>
-      <w:r>
-        <w:rPr>
-          <w:rFonts w:ascii="Times New Roman" w:cs="Times New Roman" w:eastAsia="Times New Roman" w:hAnsi="Times New Roman"/>
-          <w:sz w:val="24"/>
-          <w:szCs w:val="24"/>
-          <w:rtl w:val="0"/>
-        </w:rPr>
-        <w:t xml:space="preserve">RF5.3: El sistema debe permitir buscar alumnos por nombre o código.</w:t>
-      </w:r>
-    </w:p>
-    <w:p>
-      <w:pPr>
-        <w:numPr>
-          <w:ilvl w:val="1"/>
-          <w:numId w:val="7"/>
-        </w:numPr>
-        <w:spacing w:after="280" w:before="280" w:line="240" w:lineRule="auto"/>
-        <w:ind w:left="1440" w:hanging="360"/>
-        <w:rPr>
-          <w:rFonts w:ascii="Times New Roman" w:cs="Times New Roman" w:eastAsia="Times New Roman" w:hAnsi="Times New Roman"/>
-          <w:sz w:val="24"/>
-          <w:szCs w:val="24"/>
-          <w:u w:val="none"/>
-        </w:rPr>
-      </w:pPr>
-      <w:r>
-        <w:rPr>
-          <w:rFonts w:ascii="Times New Roman" w:cs="Times New Roman" w:eastAsia="Times New Roman" w:hAnsi="Times New Roman"/>
-          <w:sz w:val="24"/>
-          <w:szCs w:val="24"/>
-          <w:rtl w:val="0"/>
-        </w:rPr>
-        <w:t xml:space="preserve">RF5.4: Las operaciones de eliminación deben solicitar confirmación para evitar errores.</w:t>
-      </w:r>
-    </w:p>
-    <w:p>
-      <w:pPr>
-        <w:numPr>
-          <w:ilvl w:val="0"/>
-          <w:numId w:val="7"/>
-        </w:numPr>
-        <w:spacing w:after="280" w:before="280" w:line="240" w:lineRule="auto"/>
-        <w:ind w:left="720" w:hanging="360"/>
-        <w:rPr>
-          <w:rFonts w:ascii="Times New Roman" w:cs="Times New Roman" w:eastAsia="Times New Roman" w:hAnsi="Times New Roman"/>
-          <w:sz w:val="24"/>
-          <w:szCs w:val="24"/>
-        </w:rPr>
-      </w:pPr>
-      <w:r>
-        <w:rPr>
-          <w:rFonts w:ascii="Times New Roman" w:cs="Times New Roman" w:eastAsia="Times New Roman" w:hAnsi="Times New Roman"/>
-          <w:sz w:val="24"/>
-          <w:szCs w:val="24"/>
-          <w:rtl w:val="0"/>
-        </w:rPr>
-        <w:t xml:space="preserve">Recomendaciones pedagógicas automáticas.</w:t>
-      </w:r>
-    </w:p>
-    <w:p>
-      <w:pPr>
-        <w:numPr>
-          <w:ilvl w:val="1"/>
-          <w:numId w:val="7"/>
-        </w:numPr>
-        <w:spacing w:after="280" w:before="280" w:line="240" w:lineRule="auto"/>
-        <w:ind w:left="1440" w:hanging="360"/>
-        <w:rPr>
-          <w:rFonts w:ascii="Times New Roman" w:cs="Times New Roman" w:eastAsia="Times New Roman" w:hAnsi="Times New Roman"/>
-          <w:sz w:val="24"/>
-          <w:szCs w:val="24"/>
-        </w:rPr>
-      </w:pPr>
-      <w:r>
-        <w:rPr>
-          <w:rFonts w:ascii="Times New Roman" w:cs="Times New Roman" w:eastAsia="Times New Roman" w:hAnsi="Times New Roman"/>
-          <w:sz w:val="24"/>
-          <w:szCs w:val="24"/>
-          <w:rtl w:val="0"/>
-        </w:rPr>
-        <w:t xml:space="preserve">RF6.1:El sistema debe generar recomendaciones pedagógicas automáticas basadas en los resultados de las pruebas de inteligencias múltiples de cada alumno.</w:t>
-      </w:r>
-    </w:p>
-    <w:p>
-      <w:pPr>
-        <w:numPr>
-          <w:ilvl w:val="1"/>
-          <w:numId w:val="7"/>
-        </w:numPr>
-        <w:spacing w:after="280" w:before="280" w:line="240" w:lineRule="auto"/>
-        <w:ind w:left="1440" w:hanging="360"/>
-        <w:rPr>
-          <w:rFonts w:ascii="Times New Roman" w:cs="Times New Roman" w:eastAsia="Times New Roman" w:hAnsi="Times New Roman"/>
-          <w:sz w:val="24"/>
-          <w:szCs w:val="24"/>
-          <w:u w:val="none"/>
-        </w:rPr>
-      </w:pPr>
-      <w:r>
-        <w:rPr>
-          <w:rFonts w:ascii="Times New Roman" w:cs="Times New Roman" w:eastAsia="Times New Roman" w:hAnsi="Times New Roman"/>
-          <w:sz w:val="24"/>
-          <w:szCs w:val="24"/>
-          <w:rtl w:val="0"/>
-        </w:rPr>
-        <w:t xml:space="preserve">RF6.2: Las recomendaciones deben estar personalizadas según el perfil del alumno (ejemplo: estrategias de aprendizaje para inteligencia musical, lógica, kinestésica, etc.).</w:t>
-      </w:r>
-    </w:p>
-    <w:p>
-      <w:pPr>
-        <w:numPr>
-          <w:ilvl w:val="1"/>
-          <w:numId w:val="7"/>
-        </w:numPr>
-        <w:spacing w:after="280" w:before="280" w:line="240" w:lineRule="auto"/>
-        <w:ind w:left="1440" w:hanging="360"/>
-        <w:rPr>
-          <w:rFonts w:ascii="Times New Roman" w:cs="Times New Roman" w:eastAsia="Times New Roman" w:hAnsi="Times New Roman"/>
-          <w:sz w:val="24"/>
-          <w:szCs w:val="24"/>
-          <w:u w:val="none"/>
-        </w:rPr>
-      </w:pPr>
-      <w:r>
-        <w:rPr>
-          <w:rFonts w:ascii="Times New Roman" w:cs="Times New Roman" w:eastAsia="Times New Roman" w:hAnsi="Times New Roman"/>
-          <w:sz w:val="24"/>
-          <w:szCs w:val="24"/>
-          <w:rtl w:val="0"/>
-        </w:rPr>
-        <w:t xml:space="preserve">RF6.3: El docente debe poder visualizar las recomendaciones</w:t>
-      </w:r>
-    </w:p>
-    <w:p>
-      <w:pPr>
-        <w:numPr>
-          <w:ilvl w:val="1"/>
-          <w:numId w:val="7"/>
-        </w:numPr>
-        <w:spacing w:after="280" w:before="280" w:line="240" w:lineRule="auto"/>
-        <w:ind w:left="1440" w:hanging="360"/>
-        <w:rPr>
-          <w:rFonts w:ascii="Times New Roman" w:cs="Times New Roman" w:eastAsia="Times New Roman" w:hAnsi="Times New Roman"/>
-          <w:sz w:val="24"/>
-          <w:szCs w:val="24"/>
-          <w:u w:val="none"/>
-        </w:rPr>
-      </w:pPr>
-      <w:r>
-        <w:rPr>
-          <w:rFonts w:ascii="Times New Roman" w:cs="Times New Roman" w:eastAsia="Times New Roman" w:hAnsi="Times New Roman"/>
-          <w:sz w:val="24"/>
-          <w:szCs w:val="24"/>
-          <w:rtl w:val="0"/>
-        </w:rPr>
-        <w:t xml:space="preserve">RF6.4: El sistema debe almacenar las recomendaciones generadas para futuras consultas.</w:t>
-      </w:r>
-    </w:p>
-    <w:p>
-      <w:pPr>
-        <w:numPr>
-          <w:ilvl w:val="0"/>
-          <w:numId w:val="7"/>
-        </w:numPr>
-        <w:spacing w:after="280" w:before="280" w:line="240" w:lineRule="auto"/>
-        <w:ind w:left="720" w:hanging="360"/>
-        <w:rPr>
-          <w:rFonts w:ascii="Times New Roman" w:cs="Times New Roman" w:eastAsia="Times New Roman" w:hAnsi="Times New Roman"/>
-          <w:sz w:val="24"/>
-          <w:szCs w:val="24"/>
-        </w:rPr>
-      </w:pPr>
-      <w:r>
-        <w:rPr>
-          <w:rFonts w:ascii="Times New Roman" w:cs="Times New Roman" w:eastAsia="Times New Roman" w:hAnsi="Times New Roman"/>
-          <w:sz w:val="24"/>
-          <w:szCs w:val="24"/>
-          <w:rtl w:val="0"/>
-        </w:rPr>
-        <w:t xml:space="preserve">Panel de Docente Interactivo:</w:t>
-      </w:r>
-    </w:p>
-    <w:p>
-      <w:pPr>
-        <w:numPr>
-          <w:ilvl w:val="1"/>
-          <w:numId w:val="7"/>
-        </w:numPr>
-        <w:spacing w:after="280" w:before="280" w:line="240" w:lineRule="auto"/>
-        <w:ind w:left="1440" w:hanging="360"/>
-        <w:rPr>
-          <w:rFonts w:ascii="Times New Roman" w:cs="Times New Roman" w:eastAsia="Times New Roman" w:hAnsi="Times New Roman"/>
-          <w:sz w:val="24"/>
-          <w:szCs w:val="24"/>
-        </w:rPr>
-      </w:pPr>
-      <w:r>
-        <w:rPr>
-          <w:rFonts w:ascii="Times New Roman" w:cs="Times New Roman" w:eastAsia="Times New Roman" w:hAnsi="Times New Roman"/>
-          <w:sz w:val="24"/>
-          <w:szCs w:val="24"/>
-          <w:rtl w:val="0"/>
-        </w:rPr>
-        <w:t xml:space="preserve">RF7.1:</w:t>
+        <w:t xml:space="preserve">RF6.2: El sistema debe almacenar las recomendaciones generadas para futuras consultas.</w:t>
       </w:r>
     </w:p>
     <w:p>

--- a/TP2. E2 Especificación de Requisitos del Software.docx
+++ b/TP2. E2 Especificación de Requisitos del Software.docx
@@ -2382,42 +2382,78 @@
           <w:vertAlign w:val="baseline"/>
           <w:rtl w:val="0"/>
         </w:rPr>
-        <w:t xml:space="preserve"> y </w:t>
-      </w:r>
-      <w:r>
-        <w:rPr>
-          <w:rFonts w:ascii="Times New Roman" w:cs="Times New Roman" w:eastAsia="Times New Roman" w:hAnsi="Times New Roman"/>
-          <w:sz w:val="24"/>
-          <w:szCs w:val="24"/>
-          <w:rtl w:val="0"/>
-        </w:rPr>
-        <w:t xml:space="preserve">MySql</w:t>
-      </w:r>
-      <w:r>
-        <w:rPr>
-          <w:rFonts w:ascii="Times New Roman" w:cs="Times New Roman" w:eastAsia="Times New Roman" w:hAnsi="Times New Roman"/>
-          <w:b w:val="0"/>
-          <w:i w:val="0"/>
-          <w:smallCaps w:val="0"/>
-          <w:strike w:val="0"/>
-          <w:color w:val="000000"/>
-          <w:sz w:val="24"/>
-          <w:szCs w:val="24"/>
-          <w:u w:val="none"/>
-          <w:shd w:fill="auto" w:val="clear"/>
-          <w:vertAlign w:val="baseline"/>
-          <w:rtl w:val="0"/>
-        </w:rPr>
-        <w:t xml:space="preserve">. </w:t>
-      </w:r>
-      <w:r>
-        <w:rPr>
-          <w:rFonts w:ascii="Times New Roman" w:cs="Times New Roman" w:eastAsia="Times New Roman" w:hAnsi="Times New Roman"/>
-          <w:sz w:val="24"/>
-          <w:szCs w:val="24"/>
-          <w:rtl w:val="0"/>
-        </w:rPr>
-        <w:t xml:space="preserve">Última Versión </w:t>
+        <w:t xml:space="preserve"> </w:t>
+      </w:r>
+      <w:r>
+        <w:rPr>
+          <w:rtl w:val="0"/>
+        </w:rPr>
+      </w:r>
+    </w:p>
+    <w:p>
+      <w:pPr>
+        <w:keepNext w:val="0"/>
+        <w:keepLines w:val="0"/>
+        <w:pageBreakBefore w:val="0"/>
+        <w:widowControl w:val="1"/>
+        <w:numPr>
+          <w:ilvl w:val="0"/>
+          <w:numId w:val="10"/>
+        </w:numPr>
+        <w:pBdr>
+          <w:top w:space="0" w:sz="0" w:val="nil"/>
+          <w:left w:space="0" w:sz="0" w:val="nil"/>
+          <w:bottom w:space="0" w:sz="0" w:val="nil"/>
+          <w:right w:space="0" w:sz="0" w:val="nil"/>
+          <w:between w:space="0" w:sz="0" w:val="nil"/>
+        </w:pBdr>
+        <w:shd w:fill="auto" w:val="clear"/>
+        <w:spacing w:after="160" w:before="0" w:line="240" w:lineRule="auto"/>
+        <w:ind w:left="720" w:right="0" w:hanging="360"/>
+        <w:jc w:val="left"/>
+        <w:rPr/>
+      </w:pPr>
+      <w:r>
+        <w:rPr>
+          <w:rFonts w:ascii="Times New Roman" w:cs="Times New Roman" w:eastAsia="Times New Roman" w:hAnsi="Times New Roman"/>
+          <w:sz w:val="24"/>
+          <w:szCs w:val="24"/>
+          <w:rtl w:val="0"/>
+        </w:rPr>
+        <w:t xml:space="preserve">MySql.</w:t>
+      </w:r>
+    </w:p>
+    <w:p>
+      <w:pPr>
+        <w:keepNext w:val="0"/>
+        <w:keepLines w:val="0"/>
+        <w:pageBreakBefore w:val="0"/>
+        <w:widowControl w:val="1"/>
+        <w:numPr>
+          <w:ilvl w:val="0"/>
+          <w:numId w:val="10"/>
+        </w:numPr>
+        <w:pBdr>
+          <w:top w:space="0" w:sz="0" w:val="nil"/>
+          <w:left w:space="0" w:sz="0" w:val="nil"/>
+          <w:bottom w:space="0" w:sz="0" w:val="nil"/>
+          <w:right w:space="0" w:sz="0" w:val="nil"/>
+          <w:between w:space="0" w:sz="0" w:val="nil"/>
+        </w:pBdr>
+        <w:shd w:fill="auto" w:val="clear"/>
+        <w:spacing w:after="160" w:before="0" w:line="240" w:lineRule="auto"/>
+        <w:ind w:left="720" w:right="0" w:hanging="360"/>
+        <w:jc w:val="left"/>
+        <w:rPr/>
+      </w:pPr>
+      <w:r>
+        <w:rPr>
+          <w:rFonts w:ascii="Times New Roman" w:cs="Times New Roman" w:eastAsia="Times New Roman" w:hAnsi="Times New Roman"/>
+          <w:sz w:val="24"/>
+          <w:szCs w:val="24"/>
+          <w:rtl w:val="0"/>
+        </w:rPr>
+        <w:t xml:space="preserve">Angular. </w:t>
       </w:r>
       <w:r>
         <w:rPr>
